--- a/Отчёт_Лабы_ОПвКС_1_Титков.docx
+++ b/Отчёт_Лабы_ОПвКС_1_Титков.docx
@@ -537,7 +537,7 @@
         <w:rPr>
           <w:rFonts w:asciiTheme="minorHAnsi" w:eastAsiaTheme="minorHAnsi" w:hAnsiTheme="minorHAnsi" w:cstheme="minorBidi"/>
           <w:color w:val="auto"/>
-          <w:sz w:val="22"/>
+          <w:sz w:val="24"/>
           <w:szCs w:val="22"/>
           <w:lang w:eastAsia="en-US"/>
         </w:rPr>
@@ -559,13 +559,13 @@
             <w:pStyle w:val="a5"/>
             <w:rPr>
               <w:color w:val="auto"/>
-              <w:sz w:val="36"/>
+              <w:sz w:val="40"/>
             </w:rPr>
           </w:pPr>
           <w:r>
             <w:rPr>
               <w:color w:val="auto"/>
-              <w:sz w:val="36"/>
+              <w:sz w:val="40"/>
             </w:rPr>
             <w:t>Оглавление</w:t>
           </w:r>
@@ -579,34 +579,36 @@
             <w:rPr>
               <w:rFonts w:eastAsiaTheme="minorEastAsia"/>
               <w:noProof/>
+              <w:sz w:val="24"/>
               <w:lang w:eastAsia="ru-RU"/>
             </w:rPr>
           </w:pPr>
           <w:r>
             <w:rPr>
-              <w:sz w:val="28"/>
+              <w:sz w:val="32"/>
             </w:rPr>
             <w:fldChar w:fldCharType="begin"/>
           </w:r>
           <w:r>
             <w:rPr>
-              <w:sz w:val="28"/>
+              <w:sz w:val="32"/>
             </w:rPr>
             <w:instrText xml:space="preserve"> TOC \o "1-3" \h \z \u </w:instrText>
           </w:r>
           <w:r>
             <w:rPr>
-              <w:sz w:val="28"/>
+              <w:sz w:val="32"/>
             </w:rPr>
             <w:fldChar w:fldCharType="separate"/>
           </w:r>
-          <w:hyperlink w:anchor="_Toc179200269" w:history="1">
+          <w:hyperlink w:anchor="_Toc187177569" w:history="1">
             <w:r>
               <w:rPr>
                 <w:rStyle w:val="a6"/>
                 <w:rFonts w:ascii="Times New Roman" w:hAnsi="Times New Roman" w:cs="Times New Roman"/>
                 <w:b/>
                 <w:noProof/>
+                <w:sz w:val="24"/>
               </w:rPr>
               <w:t>1.Задания данные для данной работы:</w:t>
             </w:r>
@@ -614,6 +616,7 @@
               <w:rPr>
                 <w:noProof/>
                 <w:webHidden/>
+                <w:sz w:val="24"/>
               </w:rPr>
               <w:tab/>
             </w:r>
@@ -621,6 +624,7 @@
               <w:rPr>
                 <w:noProof/>
                 <w:webHidden/>
+                <w:sz w:val="24"/>
               </w:rPr>
               <w:fldChar w:fldCharType="begin"/>
             </w:r>
@@ -628,19 +632,22 @@
               <w:rPr>
                 <w:noProof/>
                 <w:webHidden/>
-              </w:rPr>
-              <w:instrText xml:space="preserve"> PAGEREF _Toc179200269 \h </w:instrText>
-            </w:r>
-            <w:r>
-              <w:rPr>
-                <w:noProof/>
-                <w:webHidden/>
-              </w:rPr>
-            </w:r>
-            <w:r>
-              <w:rPr>
-                <w:noProof/>
-                <w:webHidden/>
+                <w:sz w:val="24"/>
+              </w:rPr>
+              <w:instrText xml:space="preserve"> PAGEREF _Toc187177569 \h </w:instrText>
+            </w:r>
+            <w:r>
+              <w:rPr>
+                <w:noProof/>
+                <w:webHidden/>
+                <w:sz w:val="24"/>
+              </w:rPr>
+            </w:r>
+            <w:r>
+              <w:rPr>
+                <w:noProof/>
+                <w:webHidden/>
+                <w:sz w:val="24"/>
               </w:rPr>
               <w:fldChar w:fldCharType="separate"/>
             </w:r>
@@ -648,6 +655,7 @@
               <w:rPr>
                 <w:noProof/>
                 <w:webHidden/>
+                <w:sz w:val="24"/>
               </w:rPr>
               <w:t>3</w:t>
             </w:r>
@@ -655,6 +663,7 @@
               <w:rPr>
                 <w:noProof/>
                 <w:webHidden/>
+                <w:sz w:val="24"/>
               </w:rPr>
               <w:fldChar w:fldCharType="end"/>
             </w:r>
@@ -669,16 +678,18 @@
             <w:rPr>
               <w:rFonts w:eastAsiaTheme="minorEastAsia"/>
               <w:noProof/>
+              <w:sz w:val="24"/>
               <w:lang w:eastAsia="ru-RU"/>
             </w:rPr>
           </w:pPr>
-          <w:hyperlink w:anchor="_Toc179200270" w:history="1">
+          <w:hyperlink w:anchor="_Toc187177570" w:history="1">
             <w:r>
               <w:rPr>
                 <w:rStyle w:val="a6"/>
                 <w:rFonts w:ascii="Times New Roman" w:hAnsi="Times New Roman" w:cs="Times New Roman"/>
                 <w:b/>
                 <w:noProof/>
+                <w:sz w:val="24"/>
               </w:rPr>
               <w:t>2.Процесс выполнения заданий</w:t>
             </w:r>
@@ -686,6 +697,7 @@
               <w:rPr>
                 <w:noProof/>
                 <w:webHidden/>
+                <w:sz w:val="24"/>
               </w:rPr>
               <w:tab/>
             </w:r>
@@ -693,6 +705,7 @@
               <w:rPr>
                 <w:noProof/>
                 <w:webHidden/>
+                <w:sz w:val="24"/>
               </w:rPr>
               <w:fldChar w:fldCharType="begin"/>
             </w:r>
@@ -700,19 +713,22 @@
               <w:rPr>
                 <w:noProof/>
                 <w:webHidden/>
-              </w:rPr>
-              <w:instrText xml:space="preserve"> PAGEREF _Toc179200270 \h </w:instrText>
-            </w:r>
-            <w:r>
-              <w:rPr>
-                <w:noProof/>
-                <w:webHidden/>
-              </w:rPr>
-            </w:r>
-            <w:r>
-              <w:rPr>
-                <w:noProof/>
-                <w:webHidden/>
+                <w:sz w:val="24"/>
+              </w:rPr>
+              <w:instrText xml:space="preserve"> PAGEREF _Toc187177570 \h </w:instrText>
+            </w:r>
+            <w:r>
+              <w:rPr>
+                <w:noProof/>
+                <w:webHidden/>
+                <w:sz w:val="24"/>
+              </w:rPr>
+            </w:r>
+            <w:r>
+              <w:rPr>
+                <w:noProof/>
+                <w:webHidden/>
+                <w:sz w:val="24"/>
               </w:rPr>
               <w:fldChar w:fldCharType="separate"/>
             </w:r>
@@ -720,6 +736,7 @@
               <w:rPr>
                 <w:noProof/>
                 <w:webHidden/>
+                <w:sz w:val="24"/>
               </w:rPr>
               <w:t>4</w:t>
             </w:r>
@@ -727,6 +744,7 @@
               <w:rPr>
                 <w:noProof/>
                 <w:webHidden/>
+                <w:sz w:val="24"/>
               </w:rPr>
               <w:fldChar w:fldCharType="end"/>
             </w:r>
@@ -741,15 +759,17 @@
             <w:rPr>
               <w:rFonts w:eastAsiaTheme="minorEastAsia"/>
               <w:noProof/>
+              <w:sz w:val="24"/>
               <w:lang w:eastAsia="ru-RU"/>
             </w:rPr>
           </w:pPr>
-          <w:hyperlink w:anchor="_Toc179200271" w:history="1">
+          <w:hyperlink w:anchor="_Toc187177571" w:history="1">
             <w:r>
               <w:rPr>
                 <w:rStyle w:val="a6"/>
                 <w:rFonts w:ascii="Times New Roman" w:hAnsi="Times New Roman" w:cs="Times New Roman"/>
                 <w:noProof/>
+                <w:sz w:val="24"/>
               </w:rPr>
               <w:t>2.1 Задания со строковыми значениями</w:t>
             </w:r>
@@ -757,6 +777,7 @@
               <w:rPr>
                 <w:noProof/>
                 <w:webHidden/>
+                <w:sz w:val="24"/>
               </w:rPr>
               <w:tab/>
             </w:r>
@@ -764,6 +785,7 @@
               <w:rPr>
                 <w:noProof/>
                 <w:webHidden/>
+                <w:sz w:val="24"/>
               </w:rPr>
               <w:fldChar w:fldCharType="begin"/>
             </w:r>
@@ -771,19 +793,22 @@
               <w:rPr>
                 <w:noProof/>
                 <w:webHidden/>
-              </w:rPr>
-              <w:instrText xml:space="preserve"> PAGEREF _Toc179200271 \h </w:instrText>
-            </w:r>
-            <w:r>
-              <w:rPr>
-                <w:noProof/>
-                <w:webHidden/>
-              </w:rPr>
-            </w:r>
-            <w:r>
-              <w:rPr>
-                <w:noProof/>
-                <w:webHidden/>
+                <w:sz w:val="24"/>
+              </w:rPr>
+              <w:instrText xml:space="preserve"> PAGEREF _Toc187177571 \h </w:instrText>
+            </w:r>
+            <w:r>
+              <w:rPr>
+                <w:noProof/>
+                <w:webHidden/>
+                <w:sz w:val="24"/>
+              </w:rPr>
+            </w:r>
+            <w:r>
+              <w:rPr>
+                <w:noProof/>
+                <w:webHidden/>
+                <w:sz w:val="24"/>
               </w:rPr>
               <w:fldChar w:fldCharType="separate"/>
             </w:r>
@@ -791,6 +816,7 @@
               <w:rPr>
                 <w:noProof/>
                 <w:webHidden/>
+                <w:sz w:val="24"/>
               </w:rPr>
               <w:t>4</w:t>
             </w:r>
@@ -798,6 +824,7 @@
               <w:rPr>
                 <w:noProof/>
                 <w:webHidden/>
+                <w:sz w:val="24"/>
               </w:rPr>
               <w:fldChar w:fldCharType="end"/>
             </w:r>
@@ -812,15 +839,17 @@
             <w:rPr>
               <w:rFonts w:eastAsiaTheme="minorEastAsia"/>
               <w:noProof/>
+              <w:sz w:val="24"/>
               <w:lang w:eastAsia="ru-RU"/>
             </w:rPr>
           </w:pPr>
-          <w:hyperlink w:anchor="_Toc179200272" w:history="1">
+          <w:hyperlink w:anchor="_Toc187177572" w:history="1">
             <w:r>
               <w:rPr>
                 <w:rStyle w:val="a6"/>
                 <w:rFonts w:ascii="Times New Roman" w:hAnsi="Times New Roman" w:cs="Times New Roman"/>
                 <w:noProof/>
+                <w:sz w:val="24"/>
               </w:rPr>
               <w:t>2.2 Задания с числовыми значениями</w:t>
             </w:r>
@@ -828,6 +857,7 @@
               <w:rPr>
                 <w:noProof/>
                 <w:webHidden/>
+                <w:sz w:val="24"/>
               </w:rPr>
               <w:tab/>
             </w:r>
@@ -835,6 +865,7 @@
               <w:rPr>
                 <w:noProof/>
                 <w:webHidden/>
+                <w:sz w:val="24"/>
               </w:rPr>
               <w:fldChar w:fldCharType="begin"/>
             </w:r>
@@ -842,19 +873,22 @@
               <w:rPr>
                 <w:noProof/>
                 <w:webHidden/>
-              </w:rPr>
-              <w:instrText xml:space="preserve"> PAGEREF _Toc179200272 \h </w:instrText>
-            </w:r>
-            <w:r>
-              <w:rPr>
-                <w:noProof/>
-                <w:webHidden/>
-              </w:rPr>
-            </w:r>
-            <w:r>
-              <w:rPr>
-                <w:noProof/>
-                <w:webHidden/>
+                <w:sz w:val="24"/>
+              </w:rPr>
+              <w:instrText xml:space="preserve"> PAGEREF _Toc187177572 \h </w:instrText>
+            </w:r>
+            <w:r>
+              <w:rPr>
+                <w:noProof/>
+                <w:webHidden/>
+                <w:sz w:val="24"/>
+              </w:rPr>
+            </w:r>
+            <w:r>
+              <w:rPr>
+                <w:noProof/>
+                <w:webHidden/>
+                <w:sz w:val="24"/>
               </w:rPr>
               <w:fldChar w:fldCharType="separate"/>
             </w:r>
@@ -862,6 +896,7 @@
               <w:rPr>
                 <w:noProof/>
                 <w:webHidden/>
+                <w:sz w:val="24"/>
               </w:rPr>
               <w:t>5</w:t>
             </w:r>
@@ -869,6 +904,7 @@
               <w:rPr>
                 <w:noProof/>
                 <w:webHidden/>
+                <w:sz w:val="24"/>
               </w:rPr>
               <w:fldChar w:fldCharType="end"/>
             </w:r>
@@ -883,15 +919,17 @@
             <w:rPr>
               <w:rFonts w:eastAsiaTheme="minorEastAsia"/>
               <w:noProof/>
+              <w:sz w:val="24"/>
               <w:lang w:eastAsia="ru-RU"/>
             </w:rPr>
           </w:pPr>
-          <w:hyperlink w:anchor="_Toc179200273" w:history="1">
+          <w:hyperlink w:anchor="_Toc187177573" w:history="1">
             <w:r>
               <w:rPr>
                 <w:rStyle w:val="a6"/>
                 <w:rFonts w:ascii="Times New Roman" w:hAnsi="Times New Roman" w:cs="Times New Roman"/>
                 <w:noProof/>
+                <w:sz w:val="24"/>
               </w:rPr>
               <w:t>2.3 Задания с датами значениями</w:t>
             </w:r>
@@ -899,6 +937,7 @@
               <w:rPr>
                 <w:noProof/>
                 <w:webHidden/>
+                <w:sz w:val="24"/>
               </w:rPr>
               <w:tab/>
             </w:r>
@@ -906,6 +945,7 @@
               <w:rPr>
                 <w:noProof/>
                 <w:webHidden/>
+                <w:sz w:val="24"/>
               </w:rPr>
               <w:fldChar w:fldCharType="begin"/>
             </w:r>
@@ -913,19 +953,22 @@
               <w:rPr>
                 <w:noProof/>
                 <w:webHidden/>
-              </w:rPr>
-              <w:instrText xml:space="preserve"> PAGEREF _Toc179200273 \h </w:instrText>
-            </w:r>
-            <w:r>
-              <w:rPr>
-                <w:noProof/>
-                <w:webHidden/>
-              </w:rPr>
-            </w:r>
-            <w:r>
-              <w:rPr>
-                <w:noProof/>
-                <w:webHidden/>
+                <w:sz w:val="24"/>
+              </w:rPr>
+              <w:instrText xml:space="preserve"> PAGEREF _Toc187177573 \h </w:instrText>
+            </w:r>
+            <w:r>
+              <w:rPr>
+                <w:noProof/>
+                <w:webHidden/>
+                <w:sz w:val="24"/>
+              </w:rPr>
+            </w:r>
+            <w:r>
+              <w:rPr>
+                <w:noProof/>
+                <w:webHidden/>
+                <w:sz w:val="24"/>
               </w:rPr>
               <w:fldChar w:fldCharType="separate"/>
             </w:r>
@@ -933,6 +976,7 @@
               <w:rPr>
                 <w:noProof/>
                 <w:webHidden/>
+                <w:sz w:val="24"/>
               </w:rPr>
               <w:t>6</w:t>
             </w:r>
@@ -940,6 +984,7 @@
               <w:rPr>
                 <w:noProof/>
                 <w:webHidden/>
+                <w:sz w:val="24"/>
               </w:rPr>
               <w:fldChar w:fldCharType="end"/>
             </w:r>
@@ -954,15 +999,17 @@
             <w:rPr>
               <w:rFonts w:eastAsiaTheme="minorEastAsia"/>
               <w:noProof/>
+              <w:sz w:val="24"/>
               <w:lang w:eastAsia="ru-RU"/>
             </w:rPr>
           </w:pPr>
-          <w:hyperlink w:anchor="_Toc179200274" w:history="1">
+          <w:hyperlink w:anchor="_Toc187177574" w:history="1">
             <w:r>
               <w:rPr>
                 <w:rStyle w:val="a6"/>
                 <w:rFonts w:ascii="Times New Roman" w:hAnsi="Times New Roman" w:cs="Times New Roman"/>
                 <w:noProof/>
+                <w:sz w:val="24"/>
               </w:rPr>
               <w:t>2.4 Задания с булевыми значениями</w:t>
             </w:r>
@@ -970,6 +1017,7 @@
               <w:rPr>
                 <w:noProof/>
                 <w:webHidden/>
+                <w:sz w:val="24"/>
               </w:rPr>
               <w:tab/>
             </w:r>
@@ -977,6 +1025,7 @@
               <w:rPr>
                 <w:noProof/>
                 <w:webHidden/>
+                <w:sz w:val="24"/>
               </w:rPr>
               <w:fldChar w:fldCharType="begin"/>
             </w:r>
@@ -984,19 +1033,22 @@
               <w:rPr>
                 <w:noProof/>
                 <w:webHidden/>
-              </w:rPr>
-              <w:instrText xml:space="preserve"> PAGEREF _Toc179200274 \h </w:instrText>
-            </w:r>
-            <w:r>
-              <w:rPr>
-                <w:noProof/>
-                <w:webHidden/>
-              </w:rPr>
-            </w:r>
-            <w:r>
-              <w:rPr>
-                <w:noProof/>
-                <w:webHidden/>
+                <w:sz w:val="24"/>
+              </w:rPr>
+              <w:instrText xml:space="preserve"> PAGEREF _Toc187177574 \h </w:instrText>
+            </w:r>
+            <w:r>
+              <w:rPr>
+                <w:noProof/>
+                <w:webHidden/>
+                <w:sz w:val="24"/>
+              </w:rPr>
+            </w:r>
+            <w:r>
+              <w:rPr>
+                <w:noProof/>
+                <w:webHidden/>
+                <w:sz w:val="24"/>
               </w:rPr>
               <w:fldChar w:fldCharType="separate"/>
             </w:r>
@@ -1004,6 +1056,7 @@
               <w:rPr>
                 <w:noProof/>
                 <w:webHidden/>
+                <w:sz w:val="24"/>
               </w:rPr>
               <w:t>7</w:t>
             </w:r>
@@ -1011,17 +1064,104 @@
               <w:rPr>
                 <w:noProof/>
                 <w:webHidden/>
+                <w:sz w:val="24"/>
               </w:rPr>
               <w:fldChar w:fldCharType="end"/>
             </w:r>
           </w:hyperlink>
         </w:p>
         <w:p>
+          <w:pPr>
+            <w:pStyle w:val="21"/>
+            <w:tabs>
+              <w:tab w:val="right" w:leader="dot" w:pos="9345"/>
+            </w:tabs>
+            <w:rPr>
+              <w:rFonts w:eastAsiaTheme="minorEastAsia"/>
+              <w:noProof/>
+              <w:sz w:val="24"/>
+              <w:lang w:eastAsia="ru-RU"/>
+            </w:rPr>
+          </w:pPr>
+          <w:hyperlink w:anchor="_Toc187177575" w:history="1">
+            <w:r>
+              <w:rPr>
+                <w:rStyle w:val="a6"/>
+                <w:rFonts w:ascii="Times New Roman" w:hAnsi="Times New Roman" w:cs="Times New Roman"/>
+                <w:b/>
+                <w:noProof/>
+                <w:sz w:val="24"/>
+              </w:rPr>
+              <w:t>3.Вывод</w:t>
+            </w:r>
+            <w:r>
+              <w:rPr>
+                <w:noProof/>
+                <w:webHidden/>
+                <w:sz w:val="24"/>
+              </w:rPr>
+              <w:tab/>
+            </w:r>
+            <w:r>
+              <w:rPr>
+                <w:noProof/>
+                <w:webHidden/>
+                <w:sz w:val="24"/>
+              </w:rPr>
+              <w:fldChar w:fldCharType="begin"/>
+            </w:r>
+            <w:r>
+              <w:rPr>
+                <w:noProof/>
+                <w:webHidden/>
+                <w:sz w:val="24"/>
+              </w:rPr>
+              <w:instrText xml:space="preserve"> PAGEREF _Toc187177575 \h </w:instrText>
+            </w:r>
+            <w:r>
+              <w:rPr>
+                <w:noProof/>
+                <w:webHidden/>
+                <w:sz w:val="24"/>
+              </w:rPr>
+            </w:r>
+            <w:r>
+              <w:rPr>
+                <w:noProof/>
+                <w:webHidden/>
+                <w:sz w:val="24"/>
+              </w:rPr>
+              <w:fldChar w:fldCharType="separate"/>
+            </w:r>
+            <w:r>
+              <w:rPr>
+                <w:noProof/>
+                <w:webHidden/>
+                <w:sz w:val="24"/>
+              </w:rPr>
+              <w:t>8</w:t>
+            </w:r>
+            <w:r>
+              <w:rPr>
+                <w:noProof/>
+                <w:webHidden/>
+                <w:sz w:val="24"/>
+              </w:rPr>
+              <w:fldChar w:fldCharType="end"/>
+            </w:r>
+          </w:hyperlink>
+        </w:p>
+        <w:p>
+          <w:pPr>
+            <w:rPr>
+              <w:sz w:val="24"/>
+            </w:rPr>
+          </w:pPr>
           <w:r>
             <w:rPr>
               <w:b/>
               <w:bCs/>
-              <w:sz w:val="28"/>
+              <w:sz w:val="32"/>
             </w:rPr>
             <w:fldChar w:fldCharType="end"/>
           </w:r>
@@ -1034,14 +1174,14 @@
         <w:rPr>
           <w:rFonts w:ascii="Times New Roman" w:hAnsi="Times New Roman" w:cs="Times New Roman"/>
           <w:b/>
-          <w:sz w:val="28"/>
+          <w:sz w:val="32"/>
         </w:rPr>
       </w:pPr>
       <w:r>
         <w:rPr>
           <w:rFonts w:ascii="Times New Roman" w:hAnsi="Times New Roman" w:cs="Times New Roman"/>
           <w:b/>
-          <w:sz w:val="28"/>
+          <w:sz w:val="32"/>
         </w:rPr>
         <w:br w:type="page"/>
       </w:r>
@@ -1059,7 +1199,7 @@
           <w:lang w:eastAsia="ru-RU"/>
         </w:rPr>
       </w:pPr>
-      <w:bookmarkStart w:id="0" w:name="_Toc179200269"/>
+      <w:bookmarkStart w:id="0" w:name="_Toc187177569"/>
       <w:r>
         <w:rPr>
           <w:rFonts w:ascii="Times New Roman" w:hAnsi="Times New Roman" w:cs="Times New Roman"/>
@@ -1149,14 +1289,7 @@
           <w:rFonts w:ascii="Times New Roman" w:hAnsi="Times New Roman" w:cs="Times New Roman"/>
           <w:sz w:val="28"/>
         </w:rPr>
-        <w:t>.1)</w:t>
-      </w:r>
-      <w:r>
-        <w:rPr>
-          <w:rFonts w:ascii="Times New Roman" w:hAnsi="Times New Roman" w:cs="Times New Roman"/>
-          <w:sz w:val="28"/>
-        </w:rPr>
-        <w:t xml:space="preserve"> Реализация вывода строк с кавычками и без в пользовательском </w:t>
+        <w:t xml:space="preserve">.1) Реализация вывода строк с кавычками и без в пользовательском </w:t>
       </w:r>
       <w:r>
         <w:rPr>
@@ -1165,8 +1298,6 @@
         </w:rPr>
         <w:t>режиме</w:t>
       </w:r>
-      <w:bookmarkStart w:id="1" w:name="_GoBack"/>
-      <w:bookmarkEnd w:id="1"/>
       <w:r>
         <w:rPr>
           <w:rFonts w:ascii="Times New Roman" w:hAnsi="Times New Roman" w:cs="Times New Roman"/>
@@ -1356,58 +1487,37 @@
           <w:rFonts w:ascii="Times New Roman" w:hAnsi="Times New Roman" w:cs="Times New Roman"/>
           <w:b/>
           <w:color w:val="auto"/>
-          <w:sz w:val="28"/>
+          <w:sz w:val="32"/>
           <w:szCs w:val="32"/>
         </w:rPr>
       </w:pPr>
-      <w:bookmarkStart w:id="2" w:name="_Toc179200270"/>
+      <w:bookmarkStart w:id="1" w:name="_Toc187177570"/>
       <w:r>
         <w:rPr>
           <w:rFonts w:ascii="Times New Roman" w:hAnsi="Times New Roman" w:cs="Times New Roman"/>
           <w:b/>
           <w:color w:val="auto"/>
-          <w:sz w:val="28"/>
+          <w:sz w:val="32"/>
           <w:szCs w:val="32"/>
         </w:rPr>
         <w:lastRenderedPageBreak/>
         <w:t>2.Процесс выполнения заданий</w:t>
       </w:r>
-      <w:bookmarkEnd w:id="2"/>
-    </w:p>
-    <w:p>
-      <w:pPr>
-        <w:rPr>
-          <w:rFonts w:ascii="Times New Roman" w:hAnsi="Times New Roman" w:cs="Times New Roman"/>
-          <w:sz w:val="24"/>
-        </w:rPr>
-      </w:pPr>
-      <w:r>
-        <w:rPr>
-          <w:rFonts w:ascii="Times New Roman" w:hAnsi="Times New Roman" w:cs="Times New Roman"/>
-          <w:sz w:val="24"/>
-        </w:rPr>
-        <w:t>Задания были выполнены</w:t>
-      </w:r>
-      <w:r>
-        <w:rPr>
-          <w:rFonts w:ascii="Times New Roman" w:hAnsi="Times New Roman" w:cs="Times New Roman"/>
-          <w:sz w:val="24"/>
-        </w:rPr>
-        <w:t xml:space="preserve"> в конфигураторе и проверены на клиенте, выполнение заданий будет показано в стиле Код =</w:t>
-      </w:r>
-      <w:r>
-        <w:rPr>
-          <w:rFonts w:ascii="Times New Roman" w:hAnsi="Times New Roman" w:cs="Times New Roman"/>
-          <w:sz w:val="24"/>
-        </w:rPr>
-        <w:t xml:space="preserve">&gt; </w:t>
-      </w:r>
-      <w:r>
-        <w:rPr>
-          <w:rFonts w:ascii="Times New Roman" w:hAnsi="Times New Roman" w:cs="Times New Roman"/>
-          <w:sz w:val="24"/>
-        </w:rPr>
-        <w:t>Вывод в скриншоте</w:t>
+      <w:bookmarkEnd w:id="1"/>
+    </w:p>
+    <w:p>
+      <w:pPr>
+        <w:rPr>
+          <w:rFonts w:ascii="Times New Roman" w:hAnsi="Times New Roman" w:cs="Times New Roman"/>
+          <w:sz w:val="28"/>
+        </w:rPr>
+      </w:pPr>
+      <w:r>
+        <w:rPr>
+          <w:rFonts w:ascii="Times New Roman" w:hAnsi="Times New Roman" w:cs="Times New Roman"/>
+          <w:sz w:val="28"/>
+        </w:rPr>
+        <w:t>Задания были выполнены в конфигураторе и проверены на клиенте, выполнение заданий будет показано в стиле Код =&gt; Вывод в скриншоте</w:t>
       </w:r>
     </w:p>
     <w:p>
@@ -1417,15 +1527,15 @@
         <w:rPr>
           <w:rFonts w:ascii="Times New Roman" w:hAnsi="Times New Roman" w:cs="Times New Roman"/>
           <w:color w:val="auto"/>
-          <w:sz w:val="28"/>
-        </w:rPr>
-      </w:pPr>
-      <w:bookmarkStart w:id="3" w:name="_Toc179200271"/>
+          <w:sz w:val="32"/>
+        </w:rPr>
+      </w:pPr>
+      <w:bookmarkStart w:id="2" w:name="_Toc187177571"/>
       <w:r>
         <w:rPr>
           <w:rFonts w:ascii="Times New Roman" w:hAnsi="Times New Roman" w:cs="Times New Roman"/>
           <w:color w:val="auto"/>
-          <w:sz w:val="28"/>
+          <w:sz w:val="32"/>
         </w:rPr>
         <w:t xml:space="preserve">2.1 </w:t>
       </w:r>
@@ -1433,18 +1543,18 @@
         <w:rPr>
           <w:rFonts w:ascii="Times New Roman" w:hAnsi="Times New Roman" w:cs="Times New Roman"/>
           <w:color w:val="auto"/>
-          <w:sz w:val="28"/>
+          <w:sz w:val="32"/>
         </w:rPr>
         <w:t>Задания со строковыми значениями</w:t>
       </w:r>
-      <w:bookmarkEnd w:id="3"/>
+      <w:bookmarkEnd w:id="2"/>
     </w:p>
     <w:p>
       <w:pPr>
         <w:spacing w:after="160" w:line="259" w:lineRule="auto"/>
         <w:rPr>
           <w:rFonts w:ascii="Times New Roman" w:hAnsi="Times New Roman" w:cs="Times New Roman"/>
-          <w:sz w:val="24"/>
+          <w:sz w:val="28"/>
           <w:lang w:val="en-US" w:eastAsia="ru-RU"/>
         </w:rPr>
       </w:pPr>
@@ -1452,11 +1562,11 @@
         <w:rPr>
           <w:rFonts w:ascii="Times New Roman" w:hAnsi="Times New Roman" w:cs="Times New Roman"/>
           <w:noProof/>
-          <w:sz w:val="24"/>
+          <w:sz w:val="28"/>
           <w:lang w:eastAsia="ru-RU"/>
         </w:rPr>
         <w:drawing>
-          <wp:inline distT="0" distB="0" distL="0" distR="0" wp14:anchorId="76B73242" wp14:editId="16DB74B2">
+          <wp:inline distT="0" distB="0" distL="0" distR="0" wp14:anchorId="1E698E08" wp14:editId="527A91F6">
             <wp:extent cx="5940425" cy="2334895"/>
             <wp:effectExtent l="0" t="0" r="3175" b="8255"/>
             <wp:docPr id="1" name="Рисунок 1"/>
@@ -1497,14 +1607,14 @@
         <w:spacing w:after="160" w:line="259" w:lineRule="auto"/>
         <w:rPr>
           <w:rFonts w:ascii="Times New Roman" w:hAnsi="Times New Roman" w:cs="Times New Roman"/>
-          <w:sz w:val="24"/>
-          <w:lang w:eastAsia="ru-RU"/>
-        </w:rPr>
-      </w:pPr>
-      <w:r>
-        <w:rPr>
-          <w:rFonts w:ascii="Times New Roman" w:hAnsi="Times New Roman" w:cs="Times New Roman"/>
-          <w:sz w:val="24"/>
+          <w:sz w:val="28"/>
+          <w:lang w:eastAsia="ru-RU"/>
+        </w:rPr>
+      </w:pPr>
+      <w:r>
+        <w:rPr>
+          <w:rFonts w:ascii="Times New Roman" w:hAnsi="Times New Roman" w:cs="Times New Roman"/>
+          <w:sz w:val="28"/>
           <w:lang w:eastAsia="ru-RU"/>
         </w:rPr>
         <w:t>Вывод</w:t>
@@ -1515,7 +1625,7 @@
         <w:spacing w:after="160" w:line="259" w:lineRule="auto"/>
         <w:rPr>
           <w:rFonts w:ascii="Times New Roman" w:hAnsi="Times New Roman" w:cs="Times New Roman"/>
-          <w:sz w:val="24"/>
+          <w:sz w:val="28"/>
           <w:lang w:val="en-US" w:eastAsia="ru-RU"/>
         </w:rPr>
       </w:pPr>
@@ -1523,11 +1633,11 @@
         <w:rPr>
           <w:rFonts w:ascii="Times New Roman" w:hAnsi="Times New Roman" w:cs="Times New Roman"/>
           <w:noProof/>
-          <w:sz w:val="24"/>
+          <w:sz w:val="28"/>
           <w:lang w:eastAsia="ru-RU"/>
         </w:rPr>
         <w:drawing>
-          <wp:inline distT="0" distB="0" distL="0" distR="0" wp14:anchorId="1316D816" wp14:editId="3A673F23">
+          <wp:inline distT="0" distB="0" distL="0" distR="0" wp14:anchorId="433E6807" wp14:editId="4C29B054">
             <wp:extent cx="5940425" cy="2171700"/>
             <wp:effectExtent l="0" t="0" r="3175" b="0"/>
             <wp:docPr id="2" name="Рисунок 2"/>
@@ -1568,14 +1678,14 @@
         <w:spacing w:after="160" w:line="259" w:lineRule="auto"/>
         <w:rPr>
           <w:rFonts w:ascii="Times New Roman" w:hAnsi="Times New Roman" w:cs="Times New Roman"/>
-          <w:sz w:val="24"/>
-          <w:lang w:eastAsia="ru-RU"/>
-        </w:rPr>
-      </w:pPr>
-      <w:r>
-        <w:rPr>
-          <w:rFonts w:ascii="Times New Roman" w:hAnsi="Times New Roman" w:cs="Times New Roman"/>
-          <w:sz w:val="24"/>
+          <w:sz w:val="28"/>
+          <w:lang w:eastAsia="ru-RU"/>
+        </w:rPr>
+      </w:pPr>
+      <w:r>
+        <w:rPr>
+          <w:rFonts w:ascii="Times New Roman" w:hAnsi="Times New Roman" w:cs="Times New Roman"/>
+          <w:sz w:val="28"/>
           <w:lang w:eastAsia="ru-RU"/>
         </w:rPr>
         <w:t>Потому что синтаксис 1С</w:t>
@@ -1586,14 +1696,14 @@
         <w:spacing w:after="160" w:line="259" w:lineRule="auto"/>
         <w:rPr>
           <w:rFonts w:ascii="Times New Roman" w:hAnsi="Times New Roman" w:cs="Times New Roman"/>
-          <w:sz w:val="24"/>
-          <w:lang w:eastAsia="ru-RU"/>
-        </w:rPr>
-      </w:pPr>
-      <w:r>
-        <w:rPr>
-          <w:rFonts w:ascii="Times New Roman" w:hAnsi="Times New Roman" w:cs="Times New Roman"/>
-          <w:sz w:val="24"/>
+          <w:sz w:val="28"/>
+          <w:lang w:eastAsia="ru-RU"/>
+        </w:rPr>
+      </w:pPr>
+      <w:r>
+        <w:rPr>
+          <w:rFonts w:ascii="Times New Roman" w:hAnsi="Times New Roman" w:cs="Times New Roman"/>
+          <w:sz w:val="28"/>
           <w:lang w:eastAsia="ru-RU"/>
         </w:rPr>
         <w:br w:type="page"/>
@@ -1606,50 +1716,26 @@
         <w:rPr>
           <w:rFonts w:ascii="Times New Roman" w:hAnsi="Times New Roman" w:cs="Times New Roman"/>
           <w:color w:val="auto"/>
-          <w:sz w:val="28"/>
-        </w:rPr>
-      </w:pPr>
-      <w:bookmarkStart w:id="4" w:name="_Toc179200272"/>
+          <w:sz w:val="32"/>
+        </w:rPr>
+      </w:pPr>
+      <w:bookmarkStart w:id="3" w:name="_Toc187177572"/>
       <w:r>
         <w:rPr>
           <w:rFonts w:ascii="Times New Roman" w:hAnsi="Times New Roman" w:cs="Times New Roman"/>
           <w:color w:val="auto"/>
-          <w:sz w:val="28"/>
+          <w:sz w:val="32"/>
         </w:rPr>
         <w:lastRenderedPageBreak/>
-        <w:t>2.</w:t>
-      </w:r>
-      <w:r>
-        <w:rPr>
-          <w:rFonts w:ascii="Times New Roman" w:hAnsi="Times New Roman" w:cs="Times New Roman"/>
-          <w:color w:val="auto"/>
-          <w:sz w:val="28"/>
-        </w:rPr>
-        <w:t>2</w:t>
-      </w:r>
-      <w:r>
-        <w:rPr>
-          <w:rFonts w:ascii="Times New Roman" w:hAnsi="Times New Roman" w:cs="Times New Roman"/>
-          <w:color w:val="auto"/>
-          <w:sz w:val="28"/>
-        </w:rPr>
-        <w:t xml:space="preserve"> </w:t>
-      </w:r>
-      <w:r>
-        <w:rPr>
-          <w:rFonts w:ascii="Times New Roman" w:hAnsi="Times New Roman" w:cs="Times New Roman"/>
-          <w:color w:val="auto"/>
-          <w:sz w:val="28"/>
-        </w:rPr>
-        <w:t>Задания с числовыми значениями</w:t>
-      </w:r>
-      <w:bookmarkEnd w:id="4"/>
-    </w:p>
-    <w:p>
-      <w:pPr>
-        <w:rPr>
-          <w:rFonts w:ascii="Times New Roman" w:hAnsi="Times New Roman" w:cs="Times New Roman"/>
-          <w:sz w:val="24"/>
+        <w:t>2.2 Задания с числовыми значениями</w:t>
+      </w:r>
+      <w:bookmarkEnd w:id="3"/>
+    </w:p>
+    <w:p>
+      <w:pPr>
+        <w:rPr>
+          <w:rFonts w:ascii="Times New Roman" w:hAnsi="Times New Roman" w:cs="Times New Roman"/>
+          <w:sz w:val="28"/>
           <w:lang w:eastAsia="ru-RU"/>
         </w:rPr>
       </w:pPr>
@@ -1657,11 +1743,11 @@
         <w:rPr>
           <w:rFonts w:ascii="Times New Roman" w:hAnsi="Times New Roman" w:cs="Times New Roman"/>
           <w:noProof/>
-          <w:sz w:val="24"/>
+          <w:sz w:val="28"/>
           <w:lang w:eastAsia="ru-RU"/>
         </w:rPr>
         <w:drawing>
-          <wp:inline distT="0" distB="0" distL="0" distR="0" wp14:anchorId="5BFD4ADE" wp14:editId="072CDC50">
+          <wp:inline distT="0" distB="0" distL="0" distR="0" wp14:anchorId="765E73E8" wp14:editId="209192FB">
             <wp:extent cx="5940425" cy="1662430"/>
             <wp:effectExtent l="0" t="0" r="3175" b="0"/>
             <wp:docPr id="3" name="Рисунок 3"/>
@@ -1701,14 +1787,14 @@
       <w:pPr>
         <w:rPr>
           <w:rFonts w:ascii="Times New Roman" w:hAnsi="Times New Roman" w:cs="Times New Roman"/>
-          <w:sz w:val="24"/>
-          <w:lang w:eastAsia="ru-RU"/>
-        </w:rPr>
-      </w:pPr>
-      <w:r>
-        <w:rPr>
-          <w:rFonts w:ascii="Times New Roman" w:hAnsi="Times New Roman" w:cs="Times New Roman"/>
-          <w:sz w:val="24"/>
+          <w:sz w:val="28"/>
+          <w:lang w:eastAsia="ru-RU"/>
+        </w:rPr>
+      </w:pPr>
+      <w:r>
+        <w:rPr>
+          <w:rFonts w:ascii="Times New Roman" w:hAnsi="Times New Roman" w:cs="Times New Roman"/>
+          <w:sz w:val="28"/>
           <w:lang w:eastAsia="ru-RU"/>
         </w:rPr>
         <w:t>Вывод:</w:t>
@@ -1718,7 +1804,7 @@
       <w:pPr>
         <w:rPr>
           <w:rFonts w:ascii="Times New Roman" w:hAnsi="Times New Roman" w:cs="Times New Roman"/>
-          <w:sz w:val="24"/>
+          <w:sz w:val="28"/>
           <w:lang w:eastAsia="ru-RU"/>
         </w:rPr>
       </w:pPr>
@@ -1726,11 +1812,11 @@
         <w:rPr>
           <w:rFonts w:ascii="Times New Roman" w:hAnsi="Times New Roman" w:cs="Times New Roman"/>
           <w:noProof/>
-          <w:sz w:val="24"/>
+          <w:sz w:val="28"/>
           <w:lang w:eastAsia="ru-RU"/>
         </w:rPr>
         <w:drawing>
-          <wp:inline distT="0" distB="0" distL="0" distR="0" wp14:anchorId="4B6C5E5A" wp14:editId="3B054B70">
+          <wp:inline distT="0" distB="0" distL="0" distR="0" wp14:anchorId="0BC058DD" wp14:editId="6D1DDA2B">
             <wp:extent cx="5940425" cy="1198880"/>
             <wp:effectExtent l="0" t="0" r="3175" b="1270"/>
             <wp:docPr id="4" name="Рисунок 4"/>
@@ -1770,14 +1856,14 @@
       <w:pPr>
         <w:rPr>
           <w:rFonts w:ascii="Times New Roman" w:hAnsi="Times New Roman" w:cs="Times New Roman"/>
-          <w:sz w:val="24"/>
-          <w:lang w:eastAsia="ru-RU"/>
-        </w:rPr>
-      </w:pPr>
-      <w:r>
-        <w:rPr>
-          <w:rFonts w:ascii="Times New Roman" w:hAnsi="Times New Roman" w:cs="Times New Roman"/>
-          <w:sz w:val="24"/>
+          <w:sz w:val="28"/>
+          <w:lang w:eastAsia="ru-RU"/>
+        </w:rPr>
+      </w:pPr>
+      <w:r>
+        <w:rPr>
+          <w:rFonts w:ascii="Times New Roman" w:hAnsi="Times New Roman" w:cs="Times New Roman"/>
+          <w:sz w:val="28"/>
           <w:lang w:eastAsia="ru-RU"/>
         </w:rPr>
         <w:t>Потому что скидка идёт как А * (1 – 0.</w:t>
@@ -1785,7 +1871,7 @@
       <w:r>
         <w:rPr>
           <w:rFonts w:ascii="Times New Roman" w:hAnsi="Times New Roman" w:cs="Times New Roman"/>
-          <w:sz w:val="24"/>
+          <w:sz w:val="28"/>
           <w:lang w:val="en-US" w:eastAsia="ru-RU"/>
         </w:rPr>
         <w:t>XX</w:t>
@@ -1793,31 +1879,15 @@
       <w:r>
         <w:rPr>
           <w:rFonts w:ascii="Times New Roman" w:hAnsi="Times New Roman" w:cs="Times New Roman"/>
-          <w:sz w:val="24"/>
-          <w:lang w:eastAsia="ru-RU"/>
-        </w:rPr>
-        <w:t>)</w:t>
-      </w:r>
-      <w:r>
-        <w:rPr>
-          <w:rFonts w:ascii="Times New Roman" w:hAnsi="Times New Roman" w:cs="Times New Roman"/>
-          <w:sz w:val="24"/>
-          <w:lang w:eastAsia="ru-RU"/>
-        </w:rPr>
-        <w:t xml:space="preserve"> </w:t>
-      </w:r>
-      <w:r>
-        <w:rPr>
-          <w:rFonts w:ascii="Times New Roman" w:hAnsi="Times New Roman" w:cs="Times New Roman"/>
-          <w:sz w:val="24"/>
-          <w:lang w:eastAsia="ru-RU"/>
-        </w:rPr>
-        <w:t xml:space="preserve">где </w:t>
-      </w:r>
-      <w:r>
-        <w:rPr>
-          <w:rFonts w:ascii="Times New Roman" w:hAnsi="Times New Roman" w:cs="Times New Roman"/>
-          <w:sz w:val="24"/>
+          <w:sz w:val="28"/>
+          <w:lang w:eastAsia="ru-RU"/>
+        </w:rPr>
+        <w:t xml:space="preserve">) где </w:t>
+      </w:r>
+      <w:r>
+        <w:rPr>
+          <w:rFonts w:ascii="Times New Roman" w:hAnsi="Times New Roman" w:cs="Times New Roman"/>
+          <w:sz w:val="28"/>
           <w:lang w:val="en-US" w:eastAsia="ru-RU"/>
         </w:rPr>
         <w:t>xx</w:t>
@@ -1825,32 +1895,24 @@
       <w:r>
         <w:rPr>
           <w:rFonts w:ascii="Times New Roman" w:hAnsi="Times New Roman" w:cs="Times New Roman"/>
-          <w:sz w:val="24"/>
-          <w:lang w:eastAsia="ru-RU"/>
-        </w:rPr>
-        <w:t xml:space="preserve"> </w:t>
-      </w:r>
-      <w:r>
-        <w:rPr>
-          <w:rFonts w:ascii="Times New Roman" w:hAnsi="Times New Roman" w:cs="Times New Roman"/>
-          <w:sz w:val="24"/>
-          <w:lang w:eastAsia="ru-RU"/>
-        </w:rPr>
-        <w:t>– скидка, а А – цена на продукт</w:t>
-      </w:r>
-    </w:p>
-    <w:p>
-      <w:pPr>
-        <w:rPr>
-          <w:rFonts w:ascii="Times New Roman" w:hAnsi="Times New Roman" w:cs="Times New Roman"/>
-          <w:sz w:val="24"/>
-          <w:lang w:eastAsia="ru-RU"/>
-        </w:rPr>
-      </w:pPr>
-      <w:r>
-        <w:rPr>
-          <w:rFonts w:ascii="Times New Roman" w:hAnsi="Times New Roman" w:cs="Times New Roman"/>
-          <w:sz w:val="24"/>
+          <w:sz w:val="28"/>
+          <w:lang w:eastAsia="ru-RU"/>
+        </w:rPr>
+        <w:t xml:space="preserve"> – скидка, а А – цена на продукт</w:t>
+      </w:r>
+    </w:p>
+    <w:p>
+      <w:pPr>
+        <w:rPr>
+          <w:rFonts w:ascii="Times New Roman" w:hAnsi="Times New Roman" w:cs="Times New Roman"/>
+          <w:sz w:val="28"/>
+          <w:lang w:eastAsia="ru-RU"/>
+        </w:rPr>
+      </w:pPr>
+      <w:r>
+        <w:rPr>
+          <w:rFonts w:ascii="Times New Roman" w:hAnsi="Times New Roman" w:cs="Times New Roman"/>
+          <w:sz w:val="28"/>
           <w:lang w:eastAsia="ru-RU"/>
         </w:rPr>
         <w:t>А результат конечный так вычисляется и на калькуляторе</w:t>
@@ -1860,14 +1922,14 @@
       <w:pPr>
         <w:rPr>
           <w:rFonts w:ascii="Times New Roman" w:hAnsi="Times New Roman" w:cs="Times New Roman"/>
-          <w:sz w:val="24"/>
-          <w:lang w:eastAsia="ru-RU"/>
-        </w:rPr>
-      </w:pPr>
-      <w:r>
-        <w:rPr>
-          <w:rFonts w:ascii="Times New Roman" w:hAnsi="Times New Roman" w:cs="Times New Roman"/>
-          <w:sz w:val="24"/>
+          <w:sz w:val="28"/>
+          <w:lang w:eastAsia="ru-RU"/>
+        </w:rPr>
+      </w:pPr>
+      <w:r>
+        <w:rPr>
+          <w:rFonts w:ascii="Times New Roman" w:hAnsi="Times New Roman" w:cs="Times New Roman"/>
+          <w:sz w:val="28"/>
           <w:lang w:eastAsia="ru-RU"/>
         </w:rPr>
         <w:t>Переменные выводятся после строчного значения чтобы не переводить тип функцией</w:t>
@@ -1880,7 +1942,7 @@
           <w:rFonts w:ascii="Times New Roman" w:eastAsiaTheme="majorEastAsia" w:hAnsi="Times New Roman" w:cs="Times New Roman"/>
           <w:b/>
           <w:bCs/>
-          <w:sz w:val="28"/>
+          <w:sz w:val="32"/>
           <w:szCs w:val="24"/>
           <w:lang w:eastAsia="ru-RU"/>
         </w:rPr>
@@ -1888,7 +1950,7 @@
       <w:r>
         <w:rPr>
           <w:rFonts w:ascii="Times New Roman" w:hAnsi="Times New Roman" w:cs="Times New Roman"/>
-          <w:sz w:val="28"/>
+          <w:sz w:val="32"/>
         </w:rPr>
         <w:br w:type="page"/>
       </w:r>
@@ -1900,50 +1962,26 @@
         <w:rPr>
           <w:rFonts w:ascii="Times New Roman" w:hAnsi="Times New Roman" w:cs="Times New Roman"/>
           <w:color w:val="auto"/>
-          <w:sz w:val="28"/>
-        </w:rPr>
-      </w:pPr>
-      <w:bookmarkStart w:id="5" w:name="_Toc179200273"/>
+          <w:sz w:val="32"/>
+        </w:rPr>
+      </w:pPr>
+      <w:bookmarkStart w:id="4" w:name="_Toc187177573"/>
       <w:r>
         <w:rPr>
           <w:rFonts w:ascii="Times New Roman" w:hAnsi="Times New Roman" w:cs="Times New Roman"/>
           <w:color w:val="auto"/>
-          <w:sz w:val="28"/>
+          <w:sz w:val="32"/>
         </w:rPr>
         <w:lastRenderedPageBreak/>
-        <w:t>2.</w:t>
-      </w:r>
-      <w:r>
-        <w:rPr>
-          <w:rFonts w:ascii="Times New Roman" w:hAnsi="Times New Roman" w:cs="Times New Roman"/>
-          <w:color w:val="auto"/>
-          <w:sz w:val="28"/>
-        </w:rPr>
-        <w:t>3</w:t>
-      </w:r>
-      <w:r>
-        <w:rPr>
-          <w:rFonts w:ascii="Times New Roman" w:hAnsi="Times New Roman" w:cs="Times New Roman"/>
-          <w:color w:val="auto"/>
-          <w:sz w:val="28"/>
-        </w:rPr>
-        <w:t xml:space="preserve"> </w:t>
-      </w:r>
-      <w:r>
-        <w:rPr>
-          <w:rFonts w:ascii="Times New Roman" w:hAnsi="Times New Roman" w:cs="Times New Roman"/>
-          <w:color w:val="auto"/>
-          <w:sz w:val="28"/>
-        </w:rPr>
-        <w:t>Задания с датами значениями</w:t>
-      </w:r>
-      <w:bookmarkEnd w:id="5"/>
-    </w:p>
-    <w:p>
-      <w:pPr>
-        <w:rPr>
-          <w:rFonts w:ascii="Times New Roman" w:hAnsi="Times New Roman" w:cs="Times New Roman"/>
-          <w:sz w:val="24"/>
+        <w:t>2.3 Задания с датами значениями</w:t>
+      </w:r>
+      <w:bookmarkEnd w:id="4"/>
+    </w:p>
+    <w:p>
+      <w:pPr>
+        <w:rPr>
+          <w:rFonts w:ascii="Times New Roman" w:hAnsi="Times New Roman" w:cs="Times New Roman"/>
+          <w:sz w:val="28"/>
           <w:lang w:eastAsia="ru-RU"/>
         </w:rPr>
       </w:pPr>
@@ -1951,11 +1989,11 @@
         <w:rPr>
           <w:rFonts w:ascii="Times New Roman" w:hAnsi="Times New Roman" w:cs="Times New Roman"/>
           <w:noProof/>
-          <w:sz w:val="24"/>
+          <w:sz w:val="28"/>
           <w:lang w:eastAsia="ru-RU"/>
         </w:rPr>
         <w:drawing>
-          <wp:inline distT="0" distB="0" distL="0" distR="0" wp14:anchorId="7B32CB08" wp14:editId="551F7D56">
+          <wp:inline distT="0" distB="0" distL="0" distR="0" wp14:anchorId="2D479331" wp14:editId="2DE6841C">
             <wp:extent cx="5940425" cy="1915795"/>
             <wp:effectExtent l="0" t="0" r="3175" b="8255"/>
             <wp:docPr id="5" name="Рисунок 5"/>
@@ -1995,14 +2033,14 @@
       <w:pPr>
         <w:rPr>
           <w:rFonts w:ascii="Times New Roman" w:hAnsi="Times New Roman" w:cs="Times New Roman"/>
-          <w:sz w:val="24"/>
-          <w:lang w:eastAsia="ru-RU"/>
-        </w:rPr>
-      </w:pPr>
-      <w:r>
-        <w:rPr>
-          <w:rFonts w:ascii="Times New Roman" w:hAnsi="Times New Roman" w:cs="Times New Roman"/>
-          <w:sz w:val="24"/>
+          <w:sz w:val="28"/>
+          <w:lang w:eastAsia="ru-RU"/>
+        </w:rPr>
+      </w:pPr>
+      <w:r>
+        <w:rPr>
+          <w:rFonts w:ascii="Times New Roman" w:hAnsi="Times New Roman" w:cs="Times New Roman"/>
+          <w:sz w:val="28"/>
           <w:lang w:eastAsia="ru-RU"/>
         </w:rPr>
         <w:t>Вывод</w:t>
@@ -2012,7 +2050,7 @@
       <w:pPr>
         <w:rPr>
           <w:rFonts w:ascii="Times New Roman" w:hAnsi="Times New Roman" w:cs="Times New Roman"/>
-          <w:sz w:val="24"/>
+          <w:sz w:val="28"/>
           <w:lang w:eastAsia="ru-RU"/>
         </w:rPr>
       </w:pPr>
@@ -2020,11 +2058,11 @@
         <w:rPr>
           <w:rFonts w:ascii="Times New Roman" w:hAnsi="Times New Roman" w:cs="Times New Roman"/>
           <w:noProof/>
-          <w:sz w:val="24"/>
+          <w:sz w:val="28"/>
           <w:lang w:eastAsia="ru-RU"/>
         </w:rPr>
         <w:drawing>
-          <wp:inline distT="0" distB="0" distL="0" distR="0" wp14:anchorId="05A0EFDC" wp14:editId="09C1BF69">
+          <wp:inline distT="0" distB="0" distL="0" distR="0" wp14:anchorId="7F6700AF" wp14:editId="2D922399">
             <wp:extent cx="4086795" cy="2257740"/>
             <wp:effectExtent l="0" t="0" r="9525" b="9525"/>
             <wp:docPr id="6" name="Рисунок 6"/>
@@ -2064,14 +2102,14 @@
       <w:pPr>
         <w:rPr>
           <w:rFonts w:ascii="Times New Roman" w:hAnsi="Times New Roman" w:cs="Times New Roman"/>
-          <w:sz w:val="24"/>
-          <w:lang w:eastAsia="ru-RU"/>
-        </w:rPr>
-      </w:pPr>
-      <w:r>
-        <w:rPr>
-          <w:rFonts w:ascii="Times New Roman" w:hAnsi="Times New Roman" w:cs="Times New Roman"/>
-          <w:sz w:val="24"/>
+          <w:sz w:val="28"/>
+          <w:lang w:eastAsia="ru-RU"/>
+        </w:rPr>
+      </w:pPr>
+      <w:r>
+        <w:rPr>
+          <w:rFonts w:ascii="Times New Roman" w:hAnsi="Times New Roman" w:cs="Times New Roman"/>
+          <w:sz w:val="28"/>
           <w:lang w:eastAsia="ru-RU"/>
         </w:rPr>
         <w:t>Пояснение: Даты нельзя складывать в привычном понимании, только функцией, или добавлять значение до перевода в дату (Зато вычесть из дат - можно)</w:t>
@@ -2084,7 +2122,7 @@
           <w:rFonts w:ascii="Times New Roman" w:eastAsiaTheme="majorEastAsia" w:hAnsi="Times New Roman" w:cs="Times New Roman"/>
           <w:b/>
           <w:bCs/>
-          <w:sz w:val="28"/>
+          <w:sz w:val="32"/>
           <w:szCs w:val="24"/>
           <w:lang w:eastAsia="ru-RU"/>
         </w:rPr>
@@ -2092,7 +2130,7 @@
       <w:r>
         <w:rPr>
           <w:rFonts w:ascii="Times New Roman" w:hAnsi="Times New Roman" w:cs="Times New Roman"/>
-          <w:sz w:val="28"/>
+          <w:sz w:val="32"/>
         </w:rPr>
         <w:br w:type="page"/>
       </w:r>
@@ -2104,50 +2142,26 @@
         <w:rPr>
           <w:rFonts w:ascii="Times New Roman" w:hAnsi="Times New Roman" w:cs="Times New Roman"/>
           <w:color w:val="auto"/>
-          <w:sz w:val="28"/>
-        </w:rPr>
-      </w:pPr>
-      <w:bookmarkStart w:id="6" w:name="_Toc179200274"/>
+          <w:sz w:val="32"/>
+        </w:rPr>
+      </w:pPr>
+      <w:bookmarkStart w:id="5" w:name="_Toc187177574"/>
       <w:r>
         <w:rPr>
           <w:rFonts w:ascii="Times New Roman" w:hAnsi="Times New Roman" w:cs="Times New Roman"/>
           <w:color w:val="auto"/>
-          <w:sz w:val="28"/>
+          <w:sz w:val="32"/>
         </w:rPr>
         <w:lastRenderedPageBreak/>
-        <w:t>2.</w:t>
-      </w:r>
-      <w:r>
-        <w:rPr>
-          <w:rFonts w:ascii="Times New Roman" w:hAnsi="Times New Roman" w:cs="Times New Roman"/>
-          <w:color w:val="auto"/>
-          <w:sz w:val="28"/>
-        </w:rPr>
-        <w:t>4</w:t>
-      </w:r>
-      <w:r>
-        <w:rPr>
-          <w:rFonts w:ascii="Times New Roman" w:hAnsi="Times New Roman" w:cs="Times New Roman"/>
-          <w:color w:val="auto"/>
-          <w:sz w:val="28"/>
-        </w:rPr>
-        <w:t xml:space="preserve"> </w:t>
-      </w:r>
-      <w:r>
-        <w:rPr>
-          <w:rFonts w:ascii="Times New Roman" w:hAnsi="Times New Roman" w:cs="Times New Roman"/>
-          <w:color w:val="auto"/>
-          <w:sz w:val="28"/>
-        </w:rPr>
-        <w:t>Задания с булевыми значениями</w:t>
-      </w:r>
-      <w:bookmarkEnd w:id="6"/>
-    </w:p>
-    <w:p>
-      <w:pPr>
-        <w:rPr>
-          <w:rFonts w:ascii="Times New Roman" w:hAnsi="Times New Roman" w:cs="Times New Roman"/>
-          <w:sz w:val="24"/>
+        <w:t>2.4 Задания с булевыми значениями</w:t>
+      </w:r>
+      <w:bookmarkEnd w:id="5"/>
+    </w:p>
+    <w:p>
+      <w:pPr>
+        <w:rPr>
+          <w:rFonts w:ascii="Times New Roman" w:hAnsi="Times New Roman" w:cs="Times New Roman"/>
+          <w:sz w:val="28"/>
           <w:lang w:eastAsia="ru-RU"/>
         </w:rPr>
       </w:pPr>
@@ -2155,11 +2169,11 @@
         <w:rPr>
           <w:rFonts w:ascii="Times New Roman" w:hAnsi="Times New Roman" w:cs="Times New Roman"/>
           <w:noProof/>
-          <w:sz w:val="24"/>
+          <w:sz w:val="28"/>
           <w:lang w:eastAsia="ru-RU"/>
         </w:rPr>
         <w:drawing>
-          <wp:inline distT="0" distB="0" distL="0" distR="0" wp14:anchorId="37745A6A" wp14:editId="0B18BAC1">
+          <wp:inline distT="0" distB="0" distL="0" distR="0" wp14:anchorId="5A6C7F52" wp14:editId="0F5D455C">
             <wp:extent cx="5940425" cy="1412240"/>
             <wp:effectExtent l="0" t="0" r="3175" b="0"/>
             <wp:docPr id="7" name="Рисунок 7"/>
@@ -2199,14 +2213,14 @@
       <w:pPr>
         <w:rPr>
           <w:rFonts w:ascii="Times New Roman" w:hAnsi="Times New Roman" w:cs="Times New Roman"/>
-          <w:sz w:val="24"/>
-          <w:lang w:eastAsia="ru-RU"/>
-        </w:rPr>
-      </w:pPr>
-      <w:r>
-        <w:rPr>
-          <w:rFonts w:ascii="Times New Roman" w:hAnsi="Times New Roman" w:cs="Times New Roman"/>
-          <w:sz w:val="24"/>
+          <w:sz w:val="28"/>
+          <w:lang w:eastAsia="ru-RU"/>
+        </w:rPr>
+      </w:pPr>
+      <w:r>
+        <w:rPr>
+          <w:rFonts w:ascii="Times New Roman" w:hAnsi="Times New Roman" w:cs="Times New Roman"/>
+          <w:sz w:val="28"/>
           <w:lang w:eastAsia="ru-RU"/>
         </w:rPr>
         <w:t>Вывод</w:t>
@@ -2216,7 +2230,7 @@
       <w:pPr>
         <w:rPr>
           <w:rFonts w:ascii="Times New Roman" w:hAnsi="Times New Roman" w:cs="Times New Roman"/>
-          <w:sz w:val="24"/>
+          <w:sz w:val="28"/>
           <w:lang w:eastAsia="ru-RU"/>
         </w:rPr>
       </w:pPr>
@@ -2224,11 +2238,11 @@
         <w:rPr>
           <w:rFonts w:ascii="Times New Roman" w:hAnsi="Times New Roman" w:cs="Times New Roman"/>
           <w:noProof/>
-          <w:sz w:val="24"/>
+          <w:sz w:val="28"/>
           <w:lang w:eastAsia="ru-RU"/>
         </w:rPr>
         <w:drawing>
-          <wp:inline distT="0" distB="0" distL="0" distR="0" wp14:anchorId="24B491AF" wp14:editId="1286901E">
+          <wp:inline distT="0" distB="0" distL="0" distR="0" wp14:anchorId="083A825D" wp14:editId="47A7D624">
             <wp:extent cx="3086531" cy="1409897"/>
             <wp:effectExtent l="0" t="0" r="0" b="0"/>
             <wp:docPr id="8" name="Рисунок 8"/>
@@ -2266,19 +2280,192 @@
     </w:p>
     <w:p>
       <w:pPr>
-        <w:rPr>
-          <w:rFonts w:ascii="Times New Roman" w:hAnsi="Times New Roman" w:cs="Times New Roman"/>
-          <w:sz w:val="24"/>
-          <w:lang w:eastAsia="ru-RU"/>
-        </w:rPr>
-      </w:pPr>
-    </w:p>
-    <w:p>
-      <w:pPr>
-        <w:rPr>
-          <w:lang w:eastAsia="ru-RU"/>
-        </w:rPr>
-      </w:pPr>
+        <w:spacing w:after="160" w:line="259" w:lineRule="auto"/>
+        <w:rPr>
+          <w:rFonts w:ascii="Times New Roman" w:eastAsiaTheme="majorEastAsia" w:hAnsi="Times New Roman" w:cs="Times New Roman"/>
+          <w:b/>
+          <w:sz w:val="32"/>
+          <w:szCs w:val="32"/>
+        </w:rPr>
+      </w:pPr>
+      <w:r>
+        <w:rPr>
+          <w:rFonts w:ascii="Times New Roman" w:hAnsi="Times New Roman" w:cs="Times New Roman"/>
+          <w:b/>
+          <w:sz w:val="32"/>
+          <w:szCs w:val="32"/>
+        </w:rPr>
+        <w:br w:type="page"/>
+      </w:r>
+    </w:p>
+    <w:p>
+      <w:pPr>
+        <w:pStyle w:val="2"/>
+        <w:spacing w:line="360" w:lineRule="auto"/>
+        <w:rPr>
+          <w:rFonts w:ascii="Times New Roman" w:hAnsi="Times New Roman" w:cs="Times New Roman"/>
+          <w:b/>
+          <w:color w:val="auto"/>
+          <w:sz w:val="32"/>
+          <w:szCs w:val="32"/>
+        </w:rPr>
+      </w:pPr>
+      <w:bookmarkStart w:id="6" w:name="_Toc187177575"/>
+      <w:r>
+        <w:rPr>
+          <w:rFonts w:ascii="Times New Roman" w:hAnsi="Times New Roman" w:cs="Times New Roman"/>
+          <w:b/>
+          <w:color w:val="auto"/>
+          <w:sz w:val="32"/>
+          <w:szCs w:val="32"/>
+        </w:rPr>
+        <w:lastRenderedPageBreak/>
+        <w:t>3.Вывод</w:t>
+      </w:r>
+      <w:bookmarkEnd w:id="6"/>
+    </w:p>
+    <w:p>
+      <w:pPr>
+        <w:rPr>
+          <w:rFonts w:ascii="Times New Roman" w:hAnsi="Times New Roman" w:cs="Times New Roman"/>
+          <w:sz w:val="28"/>
+          <w:lang w:eastAsia="ru-RU"/>
+        </w:rPr>
+      </w:pPr>
+      <w:r>
+        <w:rPr>
+          <w:rFonts w:ascii="Times New Roman" w:hAnsi="Times New Roman" w:cs="Times New Roman"/>
+          <w:sz w:val="28"/>
+          <w:lang w:eastAsia="ru-RU"/>
+        </w:rPr>
+        <w:t>Работа была выполнена и были получены базовые знания по работе с функциями и типами 1С</w:t>
+      </w:r>
+      <w:r>
+        <w:rPr>
+          <w:rFonts w:ascii="Times New Roman" w:hAnsi="Times New Roman" w:cs="Times New Roman"/>
+          <w:sz w:val="28"/>
+          <w:lang w:eastAsia="ru-RU"/>
+        </w:rPr>
+        <w:t xml:space="preserve"> </w:t>
+      </w:r>
+      <w:r>
+        <w:rPr>
+          <w:rFonts w:ascii="Times New Roman" w:hAnsi="Times New Roman" w:cs="Times New Roman"/>
+          <w:sz w:val="28"/>
+          <w:lang w:eastAsia="ru-RU"/>
+        </w:rPr>
+        <w:br/>
+        <w:t>Л</w:t>
+      </w:r>
+      <w:r>
+        <w:rPr>
+          <w:rFonts w:ascii="Times New Roman" w:hAnsi="Times New Roman" w:cs="Times New Roman"/>
+          <w:sz w:val="28"/>
+          <w:lang w:eastAsia="ru-RU"/>
+        </w:rPr>
+        <w:t>окальные выводы для себя: строковые значения работают либо через шаблон либо если их ставить первыми</w:t>
+      </w:r>
+      <w:r>
+        <w:rPr>
+          <w:rFonts w:ascii="Times New Roman" w:hAnsi="Times New Roman" w:cs="Times New Roman"/>
+          <w:sz w:val="28"/>
+          <w:lang w:eastAsia="ru-RU"/>
+        </w:rPr>
+        <w:t xml:space="preserve"> т.к. всё преобразуют в строку</w:t>
+      </w:r>
+      <w:r>
+        <w:rPr>
+          <w:rFonts w:ascii="Times New Roman" w:hAnsi="Times New Roman" w:cs="Times New Roman"/>
+          <w:sz w:val="28"/>
+          <w:lang w:eastAsia="ru-RU"/>
+        </w:rPr>
+        <w:br/>
+        <w:t>Ч</w:t>
+      </w:r>
+      <w:r>
+        <w:rPr>
+          <w:rFonts w:ascii="Times New Roman" w:hAnsi="Times New Roman" w:cs="Times New Roman"/>
+          <w:sz w:val="28"/>
+          <w:lang w:eastAsia="ru-RU"/>
+        </w:rPr>
+        <w:t xml:space="preserve">исловые значения работают как числа в остальных языках (прим. </w:t>
+      </w:r>
+      <w:r>
+        <w:rPr>
+          <w:rFonts w:ascii="Times New Roman" w:hAnsi="Times New Roman" w:cs="Times New Roman"/>
+          <w:sz w:val="28"/>
+          <w:lang w:val="en-US" w:eastAsia="ru-RU"/>
+        </w:rPr>
+        <w:t>Java</w:t>
+      </w:r>
+      <w:r>
+        <w:rPr>
+          <w:rFonts w:ascii="Times New Roman" w:hAnsi="Times New Roman" w:cs="Times New Roman"/>
+          <w:sz w:val="28"/>
+          <w:lang w:eastAsia="ru-RU"/>
+        </w:rPr>
+        <w:t xml:space="preserve"> с его </w:t>
+      </w:r>
+      <w:r>
+        <w:rPr>
+          <w:rFonts w:ascii="Times New Roman" w:hAnsi="Times New Roman" w:cs="Times New Roman"/>
+          <w:sz w:val="28"/>
+          <w:lang w:val="en-US" w:eastAsia="ru-RU"/>
+        </w:rPr>
+        <w:t>Integer</w:t>
+      </w:r>
+      <w:r>
+        <w:rPr>
+          <w:rFonts w:ascii="Times New Roman" w:hAnsi="Times New Roman" w:cs="Times New Roman"/>
+          <w:sz w:val="28"/>
+          <w:lang w:eastAsia="ru-RU"/>
+        </w:rPr>
+        <w:t>)</w:t>
+      </w:r>
+      <w:r>
+        <w:rPr>
+          <w:rFonts w:ascii="Times New Roman" w:hAnsi="Times New Roman" w:cs="Times New Roman"/>
+          <w:sz w:val="28"/>
+          <w:lang w:eastAsia="ru-RU"/>
+        </w:rPr>
+        <w:t xml:space="preserve"> </w:t>
+      </w:r>
+      <w:bookmarkStart w:id="7" w:name="_GoBack"/>
+      <w:bookmarkEnd w:id="7"/>
+      <w:r>
+        <w:rPr>
+          <w:rFonts w:ascii="Times New Roman" w:hAnsi="Times New Roman" w:cs="Times New Roman"/>
+          <w:sz w:val="28"/>
+          <w:lang w:eastAsia="ru-RU"/>
+        </w:rPr>
+        <w:br/>
+        <w:t>Д</w:t>
+      </w:r>
+      <w:r>
+        <w:rPr>
+          <w:rFonts w:ascii="Times New Roman" w:hAnsi="Times New Roman" w:cs="Times New Roman"/>
+          <w:sz w:val="28"/>
+          <w:lang w:eastAsia="ru-RU"/>
+        </w:rPr>
+        <w:t>ата работает как числовое значение и преобразуется из него или шаблона строки с особыми методами</w:t>
+      </w:r>
+      <w:r>
+        <w:rPr>
+          <w:rFonts w:ascii="Times New Roman" w:hAnsi="Times New Roman" w:cs="Times New Roman"/>
+          <w:sz w:val="28"/>
+          <w:lang w:eastAsia="ru-RU"/>
+        </w:rPr>
+        <w:br/>
+        <w:t>Б</w:t>
+      </w:r>
+      <w:r>
+        <w:rPr>
+          <w:rFonts w:ascii="Times New Roman" w:hAnsi="Times New Roman" w:cs="Times New Roman"/>
+          <w:sz w:val="28"/>
+          <w:lang w:eastAsia="ru-RU"/>
+        </w:rPr>
+        <w:t>улевы – стандартная логика</w:t>
+      </w:r>
     </w:p>
     <w:sectPr>
       <w:pgSz w:w="11906" w:h="16838"/>
@@ -2466,6 +2653,119 @@
     </w:lvl>
   </w:abstractNum>
   <w:abstractNum w:abstractNumId="1">
+    <w:nsid w:val="27702EE1"/>
+    <w:multiLevelType w:val="hybridMultilevel"/>
+    <w:tmpl w:val="76F65878"/>
+    <w:lvl w:ilvl="0" w:tplc="04190001">
+      <w:start w:val="1"/>
+      <w:numFmt w:val="bullet"/>
+      <w:lvlText w:val=""/>
+      <w:lvlJc w:val="left"/>
+      <w:pPr>
+        <w:ind w:left="720" w:hanging="360"/>
+      </w:pPr>
+      <w:rPr>
+        <w:rFonts w:ascii="Symbol" w:hAnsi="Symbol" w:hint="default"/>
+      </w:rPr>
+    </w:lvl>
+    <w:lvl w:ilvl="1" w:tplc="04190003" w:tentative="1">
+      <w:start w:val="1"/>
+      <w:numFmt w:val="bullet"/>
+      <w:lvlText w:val="o"/>
+      <w:lvlJc w:val="left"/>
+      <w:pPr>
+        <w:ind w:left="1440" w:hanging="360"/>
+      </w:pPr>
+      <w:rPr>
+        <w:rFonts w:ascii="Courier New" w:hAnsi="Courier New" w:cs="Courier New" w:hint="default"/>
+      </w:rPr>
+    </w:lvl>
+    <w:lvl w:ilvl="2" w:tplc="04190005" w:tentative="1">
+      <w:start w:val="1"/>
+      <w:numFmt w:val="bullet"/>
+      <w:lvlText w:val=""/>
+      <w:lvlJc w:val="left"/>
+      <w:pPr>
+        <w:ind w:left="2160" w:hanging="360"/>
+      </w:pPr>
+      <w:rPr>
+        <w:rFonts w:ascii="Wingdings" w:hAnsi="Wingdings" w:hint="default"/>
+      </w:rPr>
+    </w:lvl>
+    <w:lvl w:ilvl="3" w:tplc="04190001" w:tentative="1">
+      <w:start w:val="1"/>
+      <w:numFmt w:val="bullet"/>
+      <w:lvlText w:val=""/>
+      <w:lvlJc w:val="left"/>
+      <w:pPr>
+        <w:ind w:left="2880" w:hanging="360"/>
+      </w:pPr>
+      <w:rPr>
+        <w:rFonts w:ascii="Symbol" w:hAnsi="Symbol" w:hint="default"/>
+      </w:rPr>
+    </w:lvl>
+    <w:lvl w:ilvl="4" w:tplc="04190003" w:tentative="1">
+      <w:start w:val="1"/>
+      <w:numFmt w:val="bullet"/>
+      <w:lvlText w:val="o"/>
+      <w:lvlJc w:val="left"/>
+      <w:pPr>
+        <w:ind w:left="3600" w:hanging="360"/>
+      </w:pPr>
+      <w:rPr>
+        <w:rFonts w:ascii="Courier New" w:hAnsi="Courier New" w:cs="Courier New" w:hint="default"/>
+      </w:rPr>
+    </w:lvl>
+    <w:lvl w:ilvl="5" w:tplc="04190005" w:tentative="1">
+      <w:start w:val="1"/>
+      <w:numFmt w:val="bullet"/>
+      <w:lvlText w:val=""/>
+      <w:lvlJc w:val="left"/>
+      <w:pPr>
+        <w:ind w:left="4320" w:hanging="360"/>
+      </w:pPr>
+      <w:rPr>
+        <w:rFonts w:ascii="Wingdings" w:hAnsi="Wingdings" w:hint="default"/>
+      </w:rPr>
+    </w:lvl>
+    <w:lvl w:ilvl="6" w:tplc="04190001" w:tentative="1">
+      <w:start w:val="1"/>
+      <w:numFmt w:val="bullet"/>
+      <w:lvlText w:val=""/>
+      <w:lvlJc w:val="left"/>
+      <w:pPr>
+        <w:ind w:left="5040" w:hanging="360"/>
+      </w:pPr>
+      <w:rPr>
+        <w:rFonts w:ascii="Symbol" w:hAnsi="Symbol" w:hint="default"/>
+      </w:rPr>
+    </w:lvl>
+    <w:lvl w:ilvl="7" w:tplc="04190003" w:tentative="1">
+      <w:start w:val="1"/>
+      <w:numFmt w:val="bullet"/>
+      <w:lvlText w:val="o"/>
+      <w:lvlJc w:val="left"/>
+      <w:pPr>
+        <w:ind w:left="5760" w:hanging="360"/>
+      </w:pPr>
+      <w:rPr>
+        <w:rFonts w:ascii="Courier New" w:hAnsi="Courier New" w:cs="Courier New" w:hint="default"/>
+      </w:rPr>
+    </w:lvl>
+    <w:lvl w:ilvl="8" w:tplc="04190005" w:tentative="1">
+      <w:start w:val="1"/>
+      <w:numFmt w:val="bullet"/>
+      <w:lvlText w:val=""/>
+      <w:lvlJc w:val="left"/>
+      <w:pPr>
+        <w:ind w:left="6480" w:hanging="360"/>
+      </w:pPr>
+      <w:rPr>
+        <w:rFonts w:ascii="Wingdings" w:hAnsi="Wingdings" w:hint="default"/>
+      </w:rPr>
+    </w:lvl>
+  </w:abstractNum>
+  <w:abstractNum w:abstractNumId="2">
     <w:nsid w:val="48F51AC0"/>
     <w:multiLevelType w:val="multilevel"/>
     <w:tmpl w:val="FCE0C23A"/>
@@ -2578,7 +2878,7 @@
       </w:rPr>
     </w:lvl>
   </w:abstractNum>
-  <w:abstractNum w:abstractNumId="2">
+  <w:abstractNum w:abstractNumId="3">
     <w:nsid w:val="59CF24CF"/>
     <w:multiLevelType w:val="multilevel"/>
     <w:tmpl w:val="AE687894"/>
@@ -2691,7 +2991,7 @@
       </w:rPr>
     </w:lvl>
   </w:abstractNum>
-  <w:abstractNum w:abstractNumId="3">
+  <w:abstractNum w:abstractNumId="4">
     <w:nsid w:val="5F1C014C"/>
     <w:multiLevelType w:val="hybridMultilevel"/>
     <w:tmpl w:val="C6926264"/>
@@ -2777,7 +3077,7 @@
       </w:pPr>
     </w:lvl>
   </w:abstractNum>
-  <w:abstractNum w:abstractNumId="4">
+  <w:abstractNum w:abstractNumId="5">
     <w:nsid w:val="60636F06"/>
     <w:multiLevelType w:val="multilevel"/>
     <w:tmpl w:val="132AB46A"/>
@@ -2890,7 +3190,7 @@
       </w:rPr>
     </w:lvl>
   </w:abstractNum>
-  <w:abstractNum w:abstractNumId="5">
+  <w:abstractNum w:abstractNumId="6">
     <w:nsid w:val="6B4E5A95"/>
     <w:multiLevelType w:val="multilevel"/>
     <w:tmpl w:val="C128A2A0"/>
@@ -3007,19 +3307,22 @@
     <w:abstractNumId w:val="0"/>
   </w:num>
   <w:num w:numId="2">
+    <w:abstractNumId w:val="3"/>
+  </w:num>
+  <w:num w:numId="3">
+    <w:abstractNumId w:val="4"/>
+  </w:num>
+  <w:num w:numId="4">
+    <w:abstractNumId w:val="6"/>
+  </w:num>
+  <w:num w:numId="5">
     <w:abstractNumId w:val="2"/>
   </w:num>
-  <w:num w:numId="3">
-    <w:abstractNumId w:val="3"/>
-  </w:num>
-  <w:num w:numId="4">
+  <w:num w:numId="6">
     <w:abstractNumId w:val="5"/>
   </w:num>
-  <w:num w:numId="5">
+  <w:num w:numId="7">
     <w:abstractNumId w:val="1"/>
-  </w:num>
-  <w:num w:numId="6">
-    <w:abstractNumId w:val="4"/>
   </w:num>
 </w:numbering>
 </file>
@@ -4004,7 +4307,7 @@
 </file>
 
 <file path=customXml/itemProps1.xml><?xml version="1.0" encoding="utf-8"?>
-<ds:datastoreItem xmlns:ds="http://schemas.openxmlformats.org/officeDocument/2006/customXml" ds:itemID="{DB1F867D-8D72-477C-9AA0-1F1D77BA6DD7}">
+<ds:datastoreItem xmlns:ds="http://schemas.openxmlformats.org/officeDocument/2006/customXml" ds:itemID="{0803361D-672B-4AE5-9AB5-FD5692450763}">
   <ds:schemaRefs>
     <ds:schemaRef ds:uri="http://schemas.openxmlformats.org/officeDocument/2006/bibliography"/>
   </ds:schemaRefs>

--- a/Отчёт_Лабы_ОПвКС_1_Титков.docx
+++ b/Отчёт_Лабы_ОПвКС_1_Титков.docx
@@ -1465,7 +1465,7 @@
     </w:p>
     <w:p>
       <w:pPr>
-        <w:spacing w:after="160" w:line="259" w:lineRule="auto"/>
+        <w:spacing w:after="160" w:line="360" w:lineRule="auto"/>
         <w:rPr>
           <w:rFonts w:ascii="Times New Roman" w:hAnsi="Times New Roman" w:cs="Times New Roman"/>
           <w:sz w:val="28"/>
@@ -1483,6 +1483,7 @@
       <w:pPr>
         <w:pStyle w:val="2"/>
         <w:spacing w:line="360" w:lineRule="auto"/>
+        <w:jc w:val="both"/>
         <w:rPr>
           <w:rFonts w:ascii="Times New Roman" w:hAnsi="Times New Roman" w:cs="Times New Roman"/>
           <w:b/>
@@ -1507,6 +1508,8 @@
     </w:p>
     <w:p>
       <w:pPr>
+        <w:spacing w:line="360" w:lineRule="auto"/>
+        <w:jc w:val="both"/>
         <w:rPr>
           <w:rFonts w:ascii="Times New Roman" w:hAnsi="Times New Roman" w:cs="Times New Roman"/>
           <w:sz w:val="28"/>
@@ -1524,6 +1527,7 @@
       <w:pPr>
         <w:pStyle w:val="3"/>
         <w:spacing w:line="360" w:lineRule="auto"/>
+        <w:jc w:val="both"/>
         <w:rPr>
           <w:rFonts w:ascii="Times New Roman" w:hAnsi="Times New Roman" w:cs="Times New Roman"/>
           <w:color w:val="auto"/>
@@ -1551,7 +1555,8 @@
     </w:p>
     <w:p>
       <w:pPr>
-        <w:spacing w:after="160" w:line="259" w:lineRule="auto"/>
+        <w:spacing w:after="160" w:line="360" w:lineRule="auto"/>
+        <w:jc w:val="both"/>
         <w:rPr>
           <w:rFonts w:ascii="Times New Roman" w:hAnsi="Times New Roman" w:cs="Times New Roman"/>
           <w:sz w:val="28"/>
@@ -1604,7 +1609,8 @@
     </w:p>
     <w:p>
       <w:pPr>
-        <w:spacing w:after="160" w:line="259" w:lineRule="auto"/>
+        <w:spacing w:after="160" w:line="360" w:lineRule="auto"/>
+        <w:jc w:val="both"/>
         <w:rPr>
           <w:rFonts w:ascii="Times New Roman" w:hAnsi="Times New Roman" w:cs="Times New Roman"/>
           <w:sz w:val="28"/>
@@ -1622,7 +1628,8 @@
     </w:p>
     <w:p>
       <w:pPr>
-        <w:spacing w:after="160" w:line="259" w:lineRule="auto"/>
+        <w:spacing w:after="160" w:line="360" w:lineRule="auto"/>
+        <w:jc w:val="both"/>
         <w:rPr>
           <w:rFonts w:ascii="Times New Roman" w:hAnsi="Times New Roman" w:cs="Times New Roman"/>
           <w:sz w:val="28"/>
@@ -1675,7 +1682,8 @@
     </w:p>
     <w:p>
       <w:pPr>
-        <w:spacing w:after="160" w:line="259" w:lineRule="auto"/>
+        <w:spacing w:after="160" w:line="360" w:lineRule="auto"/>
+        <w:jc w:val="both"/>
         <w:rPr>
           <w:rFonts w:ascii="Times New Roman" w:hAnsi="Times New Roman" w:cs="Times New Roman"/>
           <w:sz w:val="28"/>
@@ -1693,7 +1701,8 @@
     </w:p>
     <w:p>
       <w:pPr>
-        <w:spacing w:after="160" w:line="259" w:lineRule="auto"/>
+        <w:spacing w:after="160" w:line="360" w:lineRule="auto"/>
+        <w:jc w:val="both"/>
         <w:rPr>
           <w:rFonts w:ascii="Times New Roman" w:hAnsi="Times New Roman" w:cs="Times New Roman"/>
           <w:sz w:val="28"/>
@@ -1713,6 +1722,7 @@
       <w:pPr>
         <w:pStyle w:val="3"/>
         <w:spacing w:line="360" w:lineRule="auto"/>
+        <w:jc w:val="both"/>
         <w:rPr>
           <w:rFonts w:ascii="Times New Roman" w:hAnsi="Times New Roman" w:cs="Times New Roman"/>
           <w:color w:val="auto"/>
@@ -1733,6 +1743,8 @@
     </w:p>
     <w:p>
       <w:pPr>
+        <w:spacing w:line="360" w:lineRule="auto"/>
+        <w:jc w:val="both"/>
         <w:rPr>
           <w:rFonts w:ascii="Times New Roman" w:hAnsi="Times New Roman" w:cs="Times New Roman"/>
           <w:sz w:val="28"/>
@@ -1785,6 +1797,8 @@
     </w:p>
     <w:p>
       <w:pPr>
+        <w:spacing w:line="360" w:lineRule="auto"/>
+        <w:jc w:val="both"/>
         <w:rPr>
           <w:rFonts w:ascii="Times New Roman" w:hAnsi="Times New Roman" w:cs="Times New Roman"/>
           <w:sz w:val="28"/>
@@ -1802,6 +1816,8 @@
     </w:p>
     <w:p>
       <w:pPr>
+        <w:spacing w:line="360" w:lineRule="auto"/>
+        <w:jc w:val="both"/>
         <w:rPr>
           <w:rFonts w:ascii="Times New Roman" w:hAnsi="Times New Roman" w:cs="Times New Roman"/>
           <w:sz w:val="28"/>
@@ -1854,6 +1870,8 @@
     </w:p>
     <w:p>
       <w:pPr>
+        <w:spacing w:line="360" w:lineRule="auto"/>
+        <w:jc w:val="both"/>
         <w:rPr>
           <w:rFonts w:ascii="Times New Roman" w:hAnsi="Times New Roman" w:cs="Times New Roman"/>
           <w:sz w:val="28"/>
@@ -1903,6 +1921,8 @@
     </w:p>
     <w:p>
       <w:pPr>
+        <w:spacing w:line="360" w:lineRule="auto"/>
+        <w:jc w:val="both"/>
         <w:rPr>
           <w:rFonts w:ascii="Times New Roman" w:hAnsi="Times New Roman" w:cs="Times New Roman"/>
           <w:sz w:val="28"/>
@@ -1920,6 +1940,8 @@
     </w:p>
     <w:p>
       <w:pPr>
+        <w:spacing w:line="360" w:lineRule="auto"/>
+        <w:jc w:val="both"/>
         <w:rPr>
           <w:rFonts w:ascii="Times New Roman" w:hAnsi="Times New Roman" w:cs="Times New Roman"/>
           <w:sz w:val="28"/>
@@ -1937,7 +1959,8 @@
     </w:p>
     <w:p>
       <w:pPr>
-        <w:spacing w:after="160" w:line="259" w:lineRule="auto"/>
+        <w:spacing w:after="160" w:line="360" w:lineRule="auto"/>
+        <w:jc w:val="both"/>
         <w:rPr>
           <w:rFonts w:ascii="Times New Roman" w:eastAsiaTheme="majorEastAsia" w:hAnsi="Times New Roman" w:cs="Times New Roman"/>
           <w:b/>
@@ -1959,6 +1982,7 @@
       <w:pPr>
         <w:pStyle w:val="3"/>
         <w:spacing w:line="360" w:lineRule="auto"/>
+        <w:jc w:val="both"/>
         <w:rPr>
           <w:rFonts w:ascii="Times New Roman" w:hAnsi="Times New Roman" w:cs="Times New Roman"/>
           <w:color w:val="auto"/>
@@ -1979,6 +2003,8 @@
     </w:p>
     <w:p>
       <w:pPr>
+        <w:spacing w:line="360" w:lineRule="auto"/>
+        <w:jc w:val="both"/>
         <w:rPr>
           <w:rFonts w:ascii="Times New Roman" w:hAnsi="Times New Roman" w:cs="Times New Roman"/>
           <w:sz w:val="28"/>
@@ -2031,6 +2057,8 @@
     </w:p>
     <w:p>
       <w:pPr>
+        <w:spacing w:line="360" w:lineRule="auto"/>
+        <w:jc w:val="both"/>
         <w:rPr>
           <w:rFonts w:ascii="Times New Roman" w:hAnsi="Times New Roman" w:cs="Times New Roman"/>
           <w:sz w:val="28"/>
@@ -2048,6 +2076,8 @@
     </w:p>
     <w:p>
       <w:pPr>
+        <w:spacing w:line="360" w:lineRule="auto"/>
+        <w:jc w:val="both"/>
         <w:rPr>
           <w:rFonts w:ascii="Times New Roman" w:hAnsi="Times New Roman" w:cs="Times New Roman"/>
           <w:sz w:val="28"/>
@@ -2100,6 +2130,8 @@
     </w:p>
     <w:p>
       <w:pPr>
+        <w:spacing w:line="360" w:lineRule="auto"/>
+        <w:jc w:val="both"/>
         <w:rPr>
           <w:rFonts w:ascii="Times New Roman" w:hAnsi="Times New Roman" w:cs="Times New Roman"/>
           <w:sz w:val="28"/>
@@ -2117,7 +2149,8 @@
     </w:p>
     <w:p>
       <w:pPr>
-        <w:spacing w:after="160" w:line="259" w:lineRule="auto"/>
+        <w:spacing w:after="160" w:line="360" w:lineRule="auto"/>
+        <w:jc w:val="both"/>
         <w:rPr>
           <w:rFonts w:ascii="Times New Roman" w:eastAsiaTheme="majorEastAsia" w:hAnsi="Times New Roman" w:cs="Times New Roman"/>
           <w:b/>
@@ -2139,6 +2172,7 @@
       <w:pPr>
         <w:pStyle w:val="3"/>
         <w:spacing w:line="360" w:lineRule="auto"/>
+        <w:jc w:val="both"/>
         <w:rPr>
           <w:rFonts w:ascii="Times New Roman" w:hAnsi="Times New Roman" w:cs="Times New Roman"/>
           <w:color w:val="auto"/>
@@ -2159,6 +2193,8 @@
     </w:p>
     <w:p>
       <w:pPr>
+        <w:spacing w:line="360" w:lineRule="auto"/>
+        <w:jc w:val="both"/>
         <w:rPr>
           <w:rFonts w:ascii="Times New Roman" w:hAnsi="Times New Roman" w:cs="Times New Roman"/>
           <w:sz w:val="28"/>
@@ -2211,6 +2247,8 @@
     </w:p>
     <w:p>
       <w:pPr>
+        <w:spacing w:line="360" w:lineRule="auto"/>
+        <w:jc w:val="both"/>
         <w:rPr>
           <w:rFonts w:ascii="Times New Roman" w:hAnsi="Times New Roman" w:cs="Times New Roman"/>
           <w:sz w:val="28"/>
@@ -2228,6 +2266,8 @@
     </w:p>
     <w:p>
       <w:pPr>
+        <w:spacing w:line="360" w:lineRule="auto"/>
+        <w:jc w:val="both"/>
         <w:rPr>
           <w:rFonts w:ascii="Times New Roman" w:hAnsi="Times New Roman" w:cs="Times New Roman"/>
           <w:sz w:val="28"/>
@@ -2280,7 +2320,8 @@
     </w:p>
     <w:p>
       <w:pPr>
-        <w:spacing w:after="160" w:line="259" w:lineRule="auto"/>
+        <w:spacing w:after="160" w:line="360" w:lineRule="auto"/>
+        <w:jc w:val="both"/>
         <w:rPr>
           <w:rFonts w:ascii="Times New Roman" w:eastAsiaTheme="majorEastAsia" w:hAnsi="Times New Roman" w:cs="Times New Roman"/>
           <w:b/>
@@ -2302,6 +2343,7 @@
       <w:pPr>
         <w:pStyle w:val="2"/>
         <w:spacing w:line="360" w:lineRule="auto"/>
+        <w:jc w:val="both"/>
         <w:rPr>
           <w:rFonts w:ascii="Times New Roman" w:hAnsi="Times New Roman" w:cs="Times New Roman"/>
           <w:b/>
@@ -2326,109 +2368,252 @@
     </w:p>
     <w:p>
       <w:pPr>
-        <w:rPr>
-          <w:rFonts w:ascii="Times New Roman" w:hAnsi="Times New Roman" w:cs="Times New Roman"/>
-          <w:sz w:val="28"/>
-          <w:lang w:eastAsia="ru-RU"/>
-        </w:rPr>
-      </w:pPr>
-      <w:r>
-        <w:rPr>
-          <w:rFonts w:ascii="Times New Roman" w:hAnsi="Times New Roman" w:cs="Times New Roman"/>
-          <w:sz w:val="28"/>
-          <w:lang w:eastAsia="ru-RU"/>
-        </w:rPr>
-        <w:t>Работа была выполнена и были получены базовые знания по работе с функциями и типами 1С</w:t>
-      </w:r>
-      <w:r>
-        <w:rPr>
-          <w:rFonts w:ascii="Times New Roman" w:hAnsi="Times New Roman" w:cs="Times New Roman"/>
-          <w:sz w:val="28"/>
-          <w:lang w:eastAsia="ru-RU"/>
-        </w:rPr>
-        <w:t xml:space="preserve"> </w:t>
-      </w:r>
-      <w:r>
-        <w:rPr>
-          <w:rFonts w:ascii="Times New Roman" w:hAnsi="Times New Roman" w:cs="Times New Roman"/>
-          <w:sz w:val="28"/>
-          <w:lang w:eastAsia="ru-RU"/>
-        </w:rPr>
-        <w:br/>
-        <w:t>Л</w:t>
-      </w:r>
-      <w:r>
-        <w:rPr>
-          <w:rFonts w:ascii="Times New Roman" w:hAnsi="Times New Roman" w:cs="Times New Roman"/>
-          <w:sz w:val="28"/>
-          <w:lang w:eastAsia="ru-RU"/>
-        </w:rPr>
-        <w:t>окальные выводы для себя: строковые значения работают либо через шаблон либо если их ставить первыми</w:t>
-      </w:r>
-      <w:r>
-        <w:rPr>
-          <w:rFonts w:ascii="Times New Roman" w:hAnsi="Times New Roman" w:cs="Times New Roman"/>
-          <w:sz w:val="28"/>
-          <w:lang w:eastAsia="ru-RU"/>
-        </w:rPr>
-        <w:t xml:space="preserve"> т.к. всё преобразуют в строку</w:t>
-      </w:r>
-      <w:r>
-        <w:rPr>
-          <w:rFonts w:ascii="Times New Roman" w:hAnsi="Times New Roman" w:cs="Times New Roman"/>
-          <w:sz w:val="28"/>
-          <w:lang w:eastAsia="ru-RU"/>
-        </w:rPr>
-        <w:br/>
-        <w:t>Ч</w:t>
-      </w:r>
-      <w:r>
-        <w:rPr>
-          <w:rFonts w:ascii="Times New Roman" w:hAnsi="Times New Roman" w:cs="Times New Roman"/>
-          <w:sz w:val="28"/>
-          <w:lang w:eastAsia="ru-RU"/>
-        </w:rPr>
-        <w:t xml:space="preserve">исловые значения работают как числа в остальных языках (прим. </w:t>
-      </w:r>
-      <w:r>
-        <w:rPr>
-          <w:rFonts w:ascii="Times New Roman" w:hAnsi="Times New Roman" w:cs="Times New Roman"/>
-          <w:sz w:val="28"/>
-          <w:lang w:val="en-US" w:eastAsia="ru-RU"/>
-        </w:rPr>
-        <w:t>Java</w:t>
-      </w:r>
-      <w:r>
-        <w:rPr>
-          <w:rFonts w:ascii="Times New Roman" w:hAnsi="Times New Roman" w:cs="Times New Roman"/>
-          <w:sz w:val="28"/>
-          <w:lang w:eastAsia="ru-RU"/>
-        </w:rPr>
-        <w:t xml:space="preserve"> с его </w:t>
-      </w:r>
-      <w:r>
-        <w:rPr>
-          <w:rFonts w:ascii="Times New Roman" w:hAnsi="Times New Roman" w:cs="Times New Roman"/>
-          <w:sz w:val="28"/>
-          <w:lang w:val="en-US" w:eastAsia="ru-RU"/>
-        </w:rPr>
-        <w:t>Integer</w:t>
-      </w:r>
-      <w:r>
-        <w:rPr>
-          <w:rFonts w:ascii="Times New Roman" w:hAnsi="Times New Roman" w:cs="Times New Roman"/>
-          <w:sz w:val="28"/>
-          <w:lang w:eastAsia="ru-RU"/>
-        </w:rPr>
-        <w:t>)</w:t>
-      </w:r>
-      <w:r>
-        <w:rPr>
-          <w:rFonts w:ascii="Times New Roman" w:hAnsi="Times New Roman" w:cs="Times New Roman"/>
-          <w:sz w:val="28"/>
-          <w:lang w:eastAsia="ru-RU"/>
-        </w:rPr>
-        <w:t xml:space="preserve"> </w:t>
+        <w:spacing w:line="360" w:lineRule="auto"/>
+        <w:jc w:val="both"/>
+        <w:rPr>
+          <w:rFonts w:ascii="Times New Roman" w:hAnsi="Times New Roman" w:cs="Times New Roman"/>
+          <w:sz w:val="28"/>
+          <w:lang w:eastAsia="ru-RU"/>
+        </w:rPr>
+      </w:pPr>
+      <w:r>
+        <w:rPr>
+          <w:rFonts w:ascii="Times New Roman" w:hAnsi="Times New Roman" w:cs="Times New Roman"/>
+          <w:sz w:val="28"/>
+          <w:lang w:eastAsia="ru-RU"/>
+        </w:rPr>
+        <w:t>В ходе выполнения данной лабораторной работы были изучены и применены возмож</w:t>
+      </w:r>
+      <w:r>
+        <w:rPr>
+          <w:rFonts w:ascii="Times New Roman" w:hAnsi="Times New Roman" w:cs="Times New Roman"/>
+          <w:sz w:val="28"/>
+          <w:lang w:eastAsia="ru-RU"/>
+        </w:rPr>
+        <w:t xml:space="preserve">ности платформы 1С для работы с </w:t>
+      </w:r>
+      <w:r>
+        <w:rPr>
+          <w:rFonts w:ascii="Times New Roman" w:hAnsi="Times New Roman" w:cs="Times New Roman"/>
+          <w:sz w:val="28"/>
+          <w:lang w:eastAsia="ru-RU"/>
+        </w:rPr>
+        <w:t xml:space="preserve">датами, строковыми и числовыми значениями </w:t>
+      </w:r>
+      <w:r>
+        <w:rPr>
+          <w:rFonts w:ascii="Times New Roman" w:hAnsi="Times New Roman" w:cs="Times New Roman"/>
+          <w:sz w:val="28"/>
+          <w:lang w:eastAsia="ru-RU"/>
+        </w:rPr>
+        <w:t>языка</w:t>
+      </w:r>
+    </w:p>
+    <w:p>
+      <w:pPr>
+        <w:spacing w:line="360" w:lineRule="auto"/>
+        <w:jc w:val="both"/>
+        <w:rPr>
+          <w:rFonts w:ascii="Times New Roman" w:hAnsi="Times New Roman" w:cs="Times New Roman"/>
+          <w:sz w:val="28"/>
+          <w:lang w:eastAsia="ru-RU"/>
+        </w:rPr>
+      </w:pPr>
+      <w:r>
+        <w:rPr>
+          <w:rFonts w:ascii="Times New Roman" w:hAnsi="Times New Roman" w:cs="Times New Roman"/>
+          <w:sz w:val="28"/>
+          <w:lang w:eastAsia="ru-RU"/>
+        </w:rPr>
+        <w:t>Выводы по результатам:</w:t>
+      </w:r>
+    </w:p>
+    <w:p>
+      <w:pPr>
+        <w:spacing w:line="360" w:lineRule="auto"/>
+        <w:jc w:val="both"/>
+        <w:rPr>
+          <w:rFonts w:ascii="Times New Roman" w:hAnsi="Times New Roman" w:cs="Times New Roman"/>
+          <w:sz w:val="28"/>
+          <w:lang w:eastAsia="ru-RU"/>
+        </w:rPr>
+      </w:pPr>
+      <w:r>
+        <w:rPr>
+          <w:rFonts w:ascii="Times New Roman" w:hAnsi="Times New Roman" w:cs="Times New Roman"/>
+          <w:sz w:val="28"/>
+          <w:lang w:eastAsia="ru-RU"/>
+        </w:rPr>
+        <w:t xml:space="preserve">Арифметика и логика: расчёт стоимости покупки – демонстрация работы числовых значений с арифметическими операциями, а </w:t>
+      </w:r>
+      <w:r>
+        <w:rPr>
+          <w:rFonts w:ascii="Times New Roman" w:hAnsi="Times New Roman" w:cs="Times New Roman"/>
+          <w:sz w:val="28"/>
+          <w:lang w:eastAsia="ru-RU"/>
+        </w:rPr>
+        <w:t xml:space="preserve">переусложнённые </w:t>
+      </w:r>
+      <w:r>
+        <w:rPr>
+          <w:rFonts w:ascii="Times New Roman" w:hAnsi="Times New Roman" w:cs="Times New Roman"/>
+          <w:sz w:val="28"/>
+          <w:lang w:eastAsia="ru-RU"/>
+        </w:rPr>
+        <w:t xml:space="preserve">логические </w:t>
+      </w:r>
+      <w:r>
+        <w:rPr>
+          <w:rFonts w:ascii="Times New Roman" w:hAnsi="Times New Roman" w:cs="Times New Roman"/>
+          <w:sz w:val="28"/>
+          <w:lang w:eastAsia="ru-RU"/>
+        </w:rPr>
+        <w:t>операции (булёвые значения) – демонстрация порядка и приоритета их применения в логический выражениях языка</w:t>
+      </w:r>
+    </w:p>
+    <w:p>
+      <w:pPr>
+        <w:spacing w:line="360" w:lineRule="auto"/>
+        <w:jc w:val="both"/>
+        <w:rPr>
+          <w:rFonts w:ascii="Times New Roman" w:hAnsi="Times New Roman" w:cs="Times New Roman"/>
+          <w:sz w:val="28"/>
+          <w:lang w:eastAsia="ru-RU"/>
+        </w:rPr>
+      </w:pPr>
+      <w:r>
+        <w:rPr>
+          <w:rFonts w:ascii="Times New Roman" w:hAnsi="Times New Roman" w:cs="Times New Roman"/>
+          <w:sz w:val="28"/>
+          <w:lang w:eastAsia="ru-RU"/>
+        </w:rPr>
+        <w:t xml:space="preserve">Работа С датами: </w:t>
+      </w:r>
+      <w:r>
+        <w:rPr>
+          <w:rFonts w:ascii="Times New Roman" w:hAnsi="Times New Roman" w:cs="Times New Roman"/>
+          <w:sz w:val="28"/>
+          <w:lang w:eastAsia="ru-RU"/>
+        </w:rPr>
+        <w:t>Сложение вычитание и умножение</w:t>
+      </w:r>
+      <w:r>
+        <w:rPr>
+          <w:rFonts w:ascii="Times New Roman" w:hAnsi="Times New Roman" w:cs="Times New Roman"/>
+          <w:sz w:val="28"/>
+          <w:lang w:eastAsia="ru-RU"/>
+        </w:rPr>
+        <w:t xml:space="preserve"> переменной, хранящей дату,</w:t>
+      </w:r>
+      <w:r>
+        <w:rPr>
+          <w:rFonts w:ascii="Times New Roman" w:hAnsi="Times New Roman" w:cs="Times New Roman"/>
+          <w:sz w:val="28"/>
+          <w:lang w:eastAsia="ru-RU"/>
+        </w:rPr>
+        <w:t xml:space="preserve"> демонстрируют изменяемость </w:t>
+      </w:r>
+      <w:r>
+        <w:rPr>
+          <w:rFonts w:ascii="Times New Roman" w:hAnsi="Times New Roman" w:cs="Times New Roman"/>
+          <w:sz w:val="28"/>
+          <w:lang w:eastAsia="ru-RU"/>
+        </w:rPr>
+        <w:t>типов в 1С как</w:t>
+      </w:r>
+      <w:r>
+        <w:rPr>
+          <w:rFonts w:ascii="Times New Roman" w:hAnsi="Times New Roman" w:cs="Times New Roman"/>
+          <w:sz w:val="28"/>
+          <w:lang w:eastAsia="ru-RU"/>
+        </w:rPr>
+        <w:t xml:space="preserve"> и возможности обработки времени как значения</w:t>
+      </w:r>
+    </w:p>
+    <w:p>
+      <w:pPr>
+        <w:spacing w:line="360" w:lineRule="auto"/>
+        <w:jc w:val="both"/>
+        <w:rPr>
+          <w:rFonts w:ascii="Times New Roman" w:hAnsi="Times New Roman" w:cs="Times New Roman"/>
+          <w:sz w:val="28"/>
+          <w:lang w:eastAsia="ru-RU"/>
+        </w:rPr>
+      </w:pPr>
+      <w:r>
+        <w:rPr>
+          <w:rFonts w:ascii="Times New Roman" w:hAnsi="Times New Roman" w:cs="Times New Roman"/>
+          <w:sz w:val="28"/>
+          <w:lang w:eastAsia="ru-RU"/>
+        </w:rPr>
+        <w:t>Работа с форматированием строк: Изучены методы вывода строк с кавычками и без,</w:t>
+      </w:r>
+      <w:r>
+        <w:rPr>
+          <w:rFonts w:ascii="Times New Roman" w:hAnsi="Times New Roman" w:cs="Times New Roman"/>
+          <w:sz w:val="28"/>
+          <w:lang w:eastAsia="ru-RU"/>
+        </w:rPr>
+        <w:t xml:space="preserve"> вывод строки через шаблон,</w:t>
+      </w:r>
+      <w:r>
+        <w:rPr>
+          <w:rFonts w:ascii="Times New Roman" w:hAnsi="Times New Roman" w:cs="Times New Roman"/>
+          <w:sz w:val="28"/>
+          <w:lang w:eastAsia="ru-RU"/>
+        </w:rPr>
+        <w:t xml:space="preserve"> а так же выведения </w:t>
+      </w:r>
+      <w:r>
+        <w:rPr>
+          <w:rFonts w:ascii="Times New Roman" w:hAnsi="Times New Roman" w:cs="Times New Roman"/>
+          <w:sz w:val="28"/>
+          <w:lang w:eastAsia="ru-RU"/>
+        </w:rPr>
+        <w:t>многострочных строк</w:t>
+      </w:r>
+      <w:r>
+        <w:rPr>
+          <w:rFonts w:ascii="Times New Roman" w:hAnsi="Times New Roman" w:cs="Times New Roman"/>
+          <w:sz w:val="28"/>
+          <w:lang w:eastAsia="ru-RU"/>
+        </w:rPr>
+        <w:t xml:space="preserve"> одной переменной</w:t>
+      </w:r>
+      <w:r>
+        <w:rPr>
+          <w:rFonts w:ascii="Times New Roman" w:hAnsi="Times New Roman" w:cs="Times New Roman"/>
+          <w:sz w:val="28"/>
+          <w:lang w:eastAsia="ru-RU"/>
+        </w:rPr>
+        <w:t>.</w:t>
+      </w:r>
+    </w:p>
+    <w:p>
+      <w:pPr>
+        <w:spacing w:line="360" w:lineRule="auto"/>
+        <w:jc w:val="both"/>
+        <w:rPr>
+          <w:rFonts w:ascii="Times New Roman" w:hAnsi="Times New Roman" w:cs="Times New Roman"/>
+          <w:sz w:val="28"/>
+          <w:lang w:eastAsia="ru-RU"/>
+        </w:rPr>
+      </w:pPr>
+      <w:r>
+        <w:rPr>
+          <w:rFonts w:ascii="Times New Roman" w:hAnsi="Times New Roman" w:cs="Times New Roman"/>
+          <w:sz w:val="28"/>
+          <w:lang w:eastAsia="ru-RU"/>
+        </w:rPr>
+        <w:t>Исходя из выпо</w:t>
+      </w:r>
+      <w:r>
+        <w:rPr>
+          <w:rFonts w:ascii="Times New Roman" w:hAnsi="Times New Roman" w:cs="Times New Roman"/>
+          <w:sz w:val="28"/>
+          <w:lang w:eastAsia="ru-RU"/>
+        </w:rPr>
+        <w:t>лненной лабораторной работы был</w:t>
       </w:r>
       <w:bookmarkStart w:id="7" w:name="_GoBack"/>
       <w:bookmarkEnd w:id="7"/>
@@ -2438,33 +2623,15 @@
           <w:sz w:val="28"/>
           <w:lang w:eastAsia="ru-RU"/>
         </w:rPr>
-        <w:br/>
-        <w:t>Д</w:t>
-      </w:r>
-      <w:r>
-        <w:rPr>
-          <w:rFonts w:ascii="Times New Roman" w:hAnsi="Times New Roman" w:cs="Times New Roman"/>
-          <w:sz w:val="28"/>
-          <w:lang w:eastAsia="ru-RU"/>
-        </w:rPr>
-        <w:t>ата работает как числовое значение и преобразуется из него или шаблона строки с особыми методами</w:t>
-      </w:r>
-      <w:r>
-        <w:rPr>
-          <w:rFonts w:ascii="Times New Roman" w:hAnsi="Times New Roman" w:cs="Times New Roman"/>
-          <w:sz w:val="28"/>
-          <w:lang w:eastAsia="ru-RU"/>
-        </w:rPr>
-        <w:br/>
-        <w:t>Б</w:t>
-      </w:r>
-      <w:r>
-        <w:rPr>
-          <w:rFonts w:ascii="Times New Roman" w:hAnsi="Times New Roman" w:cs="Times New Roman"/>
-          <w:sz w:val="28"/>
-          <w:lang w:eastAsia="ru-RU"/>
-        </w:rPr>
-        <w:t>улевы – стандартная логика</w:t>
+        <w:t xml:space="preserve"> получен опыт работы с базовыми типами переменных языка 1С и были сделаны следующие выводы: все операции со строками и датами требуют понимания структуры запросов с ними, операции с Логическими выражениями требуют </w:t>
+      </w:r>
+      <w:r>
+        <w:rPr>
+          <w:rFonts w:ascii="Times New Roman" w:hAnsi="Times New Roman" w:cs="Times New Roman"/>
+          <w:sz w:val="28"/>
+          <w:lang w:eastAsia="ru-RU"/>
+        </w:rPr>
+        <w:t>понимания базовых правил логики и порядка исполнения команд, работа с числовыми параметрами требует понимания и тех и других условий. Следовательно весь полученный здесь опыт поспособствует более эффективной отладке и разработке программ с использованием 1С</w:t>
       </w:r>
     </w:p>
     <w:sectPr>
@@ -4307,7 +4474,7 @@
 </file>
 
 <file path=customXml/itemProps1.xml><?xml version="1.0" encoding="utf-8"?>
-<ds:datastoreItem xmlns:ds="http://schemas.openxmlformats.org/officeDocument/2006/customXml" ds:itemID="{0803361D-672B-4AE5-9AB5-FD5692450763}">
+<ds:datastoreItem xmlns:ds="http://schemas.openxmlformats.org/officeDocument/2006/customXml" ds:itemID="{8ADE9E3E-ACF2-4960-845E-906486384E75}">
   <ds:schemaRefs>
     <ds:schemaRef ds:uri="http://schemas.openxmlformats.org/officeDocument/2006/bibliography"/>
   </ds:schemaRefs>
